--- a/Biochemistry/Electrophoresis & Immunoblotting/Gel Running Protocols/Titin_Gel_Running_Protocol.docx
+++ b/Biochemistry/Electrophoresis & Immunoblotting/Gel Running Protocols/Titin_Gel_Running_Protocol.docx
@@ -14,8 +14,6 @@
           <w:szCs w:val="22"/>
         </w:rPr>
       </w:pPr>
-      <w:bookmarkStart w:id="0" w:name="_GoBack"/>
-      <w:bookmarkEnd w:id="0"/>
       <w:r>
         <w:rPr>
           <w:rFonts w:ascii="Arial" w:hAnsi="Arial" w:cs="Arial"/>
@@ -760,6 +758,18 @@
         </w:rPr>
         <w:t>Water saturated Iso-Butanol</w:t>
       </w:r>
+    </w:p>
+    <w:p>
+      <w:pPr>
+        <w:pStyle w:val="ListParagraph"/>
+        <w:ind w:left="990"/>
+        <w:rPr>
+          <w:rFonts w:ascii="Arial" w:hAnsi="Arial" w:cs="Arial"/>
+          <w:color w:val="000000" w:themeColor="text1"/>
+          <w:sz w:val="22"/>
+          <w:szCs w:val="22"/>
+        </w:rPr>
+      </w:pPr>
     </w:p>
     <w:p>
       <w:pPr>
@@ -2208,7 +2218,34 @@
           <w:sz w:val="22"/>
           <w:szCs w:val="22"/>
         </w:rPr>
-        <w:t>Let the plug polymerize for 30 minutes. While waiting, turn on the oven to 70</w:t>
+        <w:t xml:space="preserve">Let the plug polymerize for </w:t>
+      </w:r>
+      <w:r>
+        <w:rPr>
+          <w:rFonts w:ascii="Arial" w:hAnsi="Arial" w:cs="Arial"/>
+          <w:color w:val="000000" w:themeColor="text1"/>
+          <w:sz w:val="22"/>
+          <w:szCs w:val="22"/>
+        </w:rPr>
+        <w:t>15</w:t>
+      </w:r>
+      <w:r>
+        <w:rPr>
+          <w:rFonts w:ascii="Arial" w:hAnsi="Arial" w:cs="Arial"/>
+          <w:color w:val="000000" w:themeColor="text1"/>
+          <w:sz w:val="22"/>
+          <w:szCs w:val="22"/>
+        </w:rPr>
+        <w:t xml:space="preserve"> minutes. While waiting, turn on the oven to 7</w:t>
+      </w:r>
+      <w:r>
+        <w:rPr>
+          <w:rFonts w:ascii="Arial" w:hAnsi="Arial" w:cs="Arial"/>
+          <w:color w:val="000000" w:themeColor="text1"/>
+          <w:sz w:val="22"/>
+          <w:szCs w:val="22"/>
+        </w:rPr>
+        <w:t>2</w:t>
       </w:r>
       <w:r>
         <w:rPr>
@@ -2321,7 +2358,69 @@
           <w:sz w:val="22"/>
           <w:szCs w:val="22"/>
         </w:rPr>
-        <w:t>Please the Gel casters, Ladder combs, 5 mL pipette tip, and a funnel into the oven at 7</w:t>
+        <w:t xml:space="preserve">Take off parafilm from bottom of each caster and wipe off the </w:t>
+      </w:r>
+      <w:proofErr w:type="gramStart"/>
+      <w:r>
+        <w:rPr>
+          <w:rFonts w:ascii="Arial" w:hAnsi="Arial" w:cs="Arial"/>
+          <w:color w:val="000000" w:themeColor="text1"/>
+          <w:sz w:val="22"/>
+          <w:szCs w:val="22"/>
+        </w:rPr>
+        <w:t>Vaseline</w:t>
+      </w:r>
+      <w:proofErr w:type="gramEnd"/>
+      <w:r>
+        <w:rPr>
+          <w:rFonts w:ascii="Arial" w:hAnsi="Arial" w:cs="Arial"/>
+          <w:color w:val="000000" w:themeColor="text1"/>
+          <w:sz w:val="22"/>
+          <w:szCs w:val="22"/>
+        </w:rPr>
+        <w:t xml:space="preserve"> </w:t>
+      </w:r>
+    </w:p>
+    <w:p>
+      <w:pPr>
+        <w:pStyle w:val="ListParagraph"/>
+        <w:numPr>
+          <w:ilvl w:val="0"/>
+          <w:numId w:val="2"/>
+        </w:numPr>
+        <w:rPr>
+          <w:rFonts w:ascii="Arial" w:hAnsi="Arial" w:cs="Arial"/>
+          <w:color w:val="000000" w:themeColor="text1"/>
+          <w:sz w:val="22"/>
+          <w:szCs w:val="22"/>
+        </w:rPr>
+      </w:pPr>
+      <w:r>
+        <w:rPr>
+          <w:rFonts w:ascii="Arial" w:hAnsi="Arial" w:cs="Arial"/>
+          <w:color w:val="000000" w:themeColor="text1"/>
+          <w:sz w:val="22"/>
+          <w:szCs w:val="22"/>
+        </w:rPr>
+        <w:t>Pl</w:t>
+      </w:r>
+      <w:r>
+        <w:rPr>
+          <w:rFonts w:ascii="Arial" w:hAnsi="Arial" w:cs="Arial"/>
+          <w:color w:val="000000" w:themeColor="text1"/>
+          <w:sz w:val="22"/>
+          <w:szCs w:val="22"/>
+        </w:rPr>
+        <w:t>ace</w:t>
+      </w:r>
+      <w:r>
+        <w:rPr>
+          <w:rFonts w:ascii="Arial" w:hAnsi="Arial" w:cs="Arial"/>
+          <w:color w:val="000000" w:themeColor="text1"/>
+          <w:sz w:val="22"/>
+          <w:szCs w:val="22"/>
+        </w:rPr>
+        <w:t xml:space="preserve"> the Gel casters, Ladder combs, 5 mL pipette tip, and a funnel into the oven at 7</w:t>
       </w:r>
       <w:r>
         <w:rPr>
@@ -3077,48 +3176,337 @@
         <w:jc w:val="center"/>
         <w:rPr>
           <w:rFonts w:ascii="Arial" w:hAnsi="Arial" w:cs="Arial"/>
-          <w:color w:val="000000" w:themeColor="text1"/>
-          <w:sz w:val="22"/>
-          <w:szCs w:val="22"/>
-        </w:rPr>
-      </w:pPr>
-      <w:r>
-        <w:rPr>
-          <w:rFonts w:ascii="Arial" w:hAnsi="Arial" w:cs="Arial"/>
-          <w:color w:val="000000" w:themeColor="text1"/>
-          <w:sz w:val="22"/>
-          <w:szCs w:val="22"/>
-        </w:rPr>
-        <w:t>*</w:t>
-      </w:r>
-      <w:r>
-        <w:rPr>
-          <w:rFonts w:ascii="Arial" w:hAnsi="Arial" w:cs="Arial"/>
-          <w:color w:val="000000" w:themeColor="text1"/>
-          <w:sz w:val="22"/>
-          <w:szCs w:val="22"/>
-        </w:rPr>
-        <w:t>Glycerol is included in the mixture to increase the solution</w:t>
-      </w:r>
-      <w:r>
-        <w:rPr>
-          <w:rFonts w:ascii="Arial" w:hAnsi="Arial" w:cs="Arial"/>
-          <w:color w:val="000000" w:themeColor="text1"/>
-          <w:sz w:val="22"/>
-          <w:szCs w:val="22"/>
-        </w:rPr>
-        <w:t xml:space="preserve"> </w:t>
-      </w:r>
-      <w:r>
-        <w:rPr>
-          <w:rFonts w:ascii="Arial" w:hAnsi="Arial" w:cs="Arial"/>
-          <w:color w:val="000000" w:themeColor="text1"/>
-          <w:sz w:val="22"/>
-          <w:szCs w:val="22"/>
-        </w:rPr>
-        <w:t>viscosity inside the gel and thus sharpen the protein bands.</w:t>
-      </w:r>
-    </w:p>
+          <w:b/>
+          <w:bCs/>
+          <w:color w:val="000000" w:themeColor="text1"/>
+          <w:sz w:val="22"/>
+          <w:szCs w:val="22"/>
+          <w:u w:val="single"/>
+        </w:rPr>
+      </w:pPr>
+      <w:r>
+        <w:rPr>
+          <w:rFonts w:ascii="Arial" w:hAnsi="Arial" w:cs="Arial"/>
+          <w:b/>
+          <w:bCs/>
+          <w:color w:val="000000" w:themeColor="text1"/>
+          <w:sz w:val="22"/>
+          <w:szCs w:val="22"/>
+          <w:u w:val="single"/>
+        </w:rPr>
+        <w:t>OR</w:t>
+      </w:r>
+    </w:p>
+    <w:p>
+      <w:pPr>
+        <w:pStyle w:val="ListParagraph"/>
+        <w:ind w:left="360"/>
+        <w:jc w:val="both"/>
+        <w:rPr>
+          <w:rFonts w:ascii="Arial" w:hAnsi="Arial" w:cs="Arial"/>
+          <w:color w:val="000000" w:themeColor="text1"/>
+          <w:sz w:val="22"/>
+          <w:szCs w:val="22"/>
+        </w:rPr>
+      </w:pPr>
+    </w:p>
+    <w:tbl>
+      <w:tblPr>
+        <w:tblW w:w="4500" w:type="dxa"/>
+        <w:jc w:val="center"/>
+        <w:tblLook w:val="04A0" w:firstRow="1" w:lastRow="0" w:firstColumn="1" w:lastColumn="0" w:noHBand="0" w:noVBand="1"/>
+      </w:tblPr>
+      <w:tblGrid>
+        <w:gridCol w:w="1300"/>
+        <w:gridCol w:w="522"/>
+        <w:gridCol w:w="2678"/>
+      </w:tblGrid>
+      <w:tr>
+        <w:trPr>
+          <w:trHeight w:val="320"/>
+          <w:jc w:val="center"/>
+        </w:trPr>
+        <w:tc>
+          <w:tcPr>
+            <w:tcW w:w="1300" w:type="dxa"/>
+            <w:tcBorders>
+              <w:top w:val="nil"/>
+              <w:left w:val="nil"/>
+              <w:bottom w:val="nil"/>
+              <w:right w:val="nil"/>
+            </w:tcBorders>
+            <w:shd w:val="clear" w:color="000000" w:fill="D9D9D9"/>
+            <w:noWrap/>
+            <w:vAlign w:val="bottom"/>
+            <w:hideMark/>
+          </w:tcPr>
+          <w:p>
+            <w:pPr>
+              <w:jc w:val="right"/>
+              <w:rPr>
+                <w:rFonts w:ascii="Arial" w:hAnsi="Arial" w:cs="Arial"/>
+                <w:color w:val="000000"/>
+                <w:sz w:val="22"/>
+                <w:szCs w:val="22"/>
+              </w:rPr>
+            </w:pPr>
+            <w:r>
+              <w:rPr>
+                <w:rFonts w:ascii="Arial" w:hAnsi="Arial" w:cs="Arial"/>
+                <w:color w:val="000000"/>
+                <w:sz w:val="22"/>
+                <w:szCs w:val="22"/>
+              </w:rPr>
+              <w:t>80</w:t>
+            </w:r>
+          </w:p>
+        </w:tc>
+        <w:tc>
+          <w:tcPr>
+            <w:tcW w:w="522" w:type="dxa"/>
+            <w:tcBorders>
+              <w:top w:val="nil"/>
+              <w:left w:val="nil"/>
+              <w:bottom w:val="nil"/>
+              <w:right w:val="nil"/>
+            </w:tcBorders>
+            <w:shd w:val="clear" w:color="000000" w:fill="D9D9D9"/>
+            <w:noWrap/>
+            <w:vAlign w:val="bottom"/>
+            <w:hideMark/>
+          </w:tcPr>
+          <w:p>
+            <w:pPr>
+              <w:rPr>
+                <w:rFonts w:ascii="Arial" w:hAnsi="Arial" w:cs="Arial"/>
+                <w:color w:val="000000"/>
+                <w:sz w:val="22"/>
+                <w:szCs w:val="22"/>
+              </w:rPr>
+            </w:pPr>
+            <w:r>
+              <w:rPr>
+                <w:rFonts w:ascii="Arial" w:hAnsi="Arial" w:cs="Arial"/>
+                <w:color w:val="000000"/>
+                <w:sz w:val="22"/>
+                <w:szCs w:val="22"/>
+              </w:rPr>
+              <w:t>mL</w:t>
+            </w:r>
+          </w:p>
+        </w:tc>
+        <w:tc>
+          <w:tcPr>
+            <w:tcW w:w="2678" w:type="dxa"/>
+            <w:tcBorders>
+              <w:top w:val="nil"/>
+              <w:left w:val="nil"/>
+              <w:bottom w:val="nil"/>
+              <w:right w:val="nil"/>
+            </w:tcBorders>
+            <w:shd w:val="clear" w:color="000000" w:fill="D9D9D9"/>
+            <w:noWrap/>
+            <w:vAlign w:val="bottom"/>
+            <w:hideMark/>
+          </w:tcPr>
+          <w:p>
+            <w:pPr>
+              <w:rPr>
+                <w:rFonts w:ascii="Arial" w:hAnsi="Arial" w:cs="Arial"/>
+                <w:color w:val="000000"/>
+                <w:sz w:val="22"/>
+                <w:szCs w:val="22"/>
+              </w:rPr>
+            </w:pPr>
+            <w:r>
+              <w:rPr>
+                <w:rFonts w:ascii="Arial" w:hAnsi="Arial" w:cs="Arial"/>
+                <w:color w:val="000000"/>
+                <w:sz w:val="22"/>
+                <w:szCs w:val="22"/>
+              </w:rPr>
+              <w:t xml:space="preserve">Titan gel buffer (5X Titan Buffer + </w:t>
+            </w:r>
+            <w:proofErr w:type="spellStart"/>
+            <w:r>
+              <w:rPr>
+                <w:rFonts w:ascii="Arial" w:hAnsi="Arial" w:cs="Arial"/>
+                <w:color w:val="000000"/>
+                <w:sz w:val="22"/>
+                <w:szCs w:val="22"/>
+              </w:rPr>
+              <w:t>DiWater</w:t>
+            </w:r>
+            <w:proofErr w:type="spellEnd"/>
+            <w:r>
+              <w:rPr>
+                <w:rFonts w:ascii="Arial" w:hAnsi="Arial" w:cs="Arial"/>
+                <w:color w:val="000000"/>
+                <w:sz w:val="22"/>
+                <w:szCs w:val="22"/>
+              </w:rPr>
+              <w:t xml:space="preserve"> + 5-% glycerol)</w:t>
+            </w:r>
+          </w:p>
+        </w:tc>
+      </w:tr>
+      <w:tr>
+        <w:trPr>
+          <w:trHeight w:val="320"/>
+          <w:jc w:val="center"/>
+        </w:trPr>
+        <w:tc>
+          <w:tcPr>
+            <w:tcW w:w="1300" w:type="dxa"/>
+            <w:tcBorders>
+              <w:top w:val="nil"/>
+              <w:left w:val="nil"/>
+              <w:bottom w:val="nil"/>
+              <w:right w:val="nil"/>
+            </w:tcBorders>
+            <w:shd w:val="clear" w:color="auto" w:fill="auto"/>
+            <w:noWrap/>
+            <w:vAlign w:val="bottom"/>
+            <w:hideMark/>
+          </w:tcPr>
+          <w:p>
+            <w:pPr>
+              <w:jc w:val="right"/>
+              <w:rPr>
+                <w:rFonts w:ascii="Arial" w:hAnsi="Arial" w:cs="Arial"/>
+                <w:color w:val="000000"/>
+                <w:sz w:val="22"/>
+                <w:szCs w:val="22"/>
+              </w:rPr>
+            </w:pPr>
+            <w:r>
+              <w:rPr>
+                <w:rFonts w:ascii="Arial" w:hAnsi="Arial" w:cs="Arial"/>
+                <w:color w:val="000000"/>
+                <w:sz w:val="22"/>
+                <w:szCs w:val="22"/>
+              </w:rPr>
+              <w:t>0.8</w:t>
+            </w:r>
+          </w:p>
+        </w:tc>
+        <w:tc>
+          <w:tcPr>
+            <w:tcW w:w="522" w:type="dxa"/>
+            <w:tcBorders>
+              <w:top w:val="nil"/>
+              <w:left w:val="nil"/>
+              <w:bottom w:val="nil"/>
+              <w:right w:val="nil"/>
+            </w:tcBorders>
+            <w:shd w:val="clear" w:color="auto" w:fill="auto"/>
+            <w:noWrap/>
+            <w:vAlign w:val="bottom"/>
+            <w:hideMark/>
+          </w:tcPr>
+          <w:p>
+            <w:pPr>
+              <w:rPr>
+                <w:rFonts w:ascii="Arial" w:hAnsi="Arial" w:cs="Arial"/>
+                <w:color w:val="000000"/>
+                <w:sz w:val="22"/>
+                <w:szCs w:val="22"/>
+              </w:rPr>
+            </w:pPr>
+            <w:r>
+              <w:rPr>
+                <w:rFonts w:ascii="Arial" w:hAnsi="Arial" w:cs="Arial"/>
+                <w:color w:val="000000"/>
+                <w:sz w:val="22"/>
+                <w:szCs w:val="22"/>
+              </w:rPr>
+              <w:t>g</w:t>
+            </w:r>
+          </w:p>
+        </w:tc>
+        <w:tc>
+          <w:tcPr>
+            <w:tcW w:w="2678" w:type="dxa"/>
+            <w:tcBorders>
+              <w:top w:val="nil"/>
+              <w:left w:val="nil"/>
+              <w:bottom w:val="nil"/>
+              <w:right w:val="nil"/>
+            </w:tcBorders>
+            <w:shd w:val="clear" w:color="auto" w:fill="auto"/>
+            <w:noWrap/>
+            <w:vAlign w:val="bottom"/>
+            <w:hideMark/>
+          </w:tcPr>
+          <w:p>
+            <w:pPr>
+              <w:rPr>
+                <w:rFonts w:ascii="Arial" w:hAnsi="Arial" w:cs="Arial"/>
+                <w:color w:val="000000"/>
+                <w:sz w:val="22"/>
+                <w:szCs w:val="22"/>
+              </w:rPr>
+            </w:pPr>
+            <w:proofErr w:type="spellStart"/>
+            <w:r>
+              <w:rPr>
+                <w:rFonts w:ascii="Arial" w:hAnsi="Arial" w:cs="Arial"/>
+                <w:color w:val="000000"/>
+                <w:sz w:val="22"/>
+                <w:szCs w:val="22"/>
+              </w:rPr>
+              <w:t>SeaKem</w:t>
+            </w:r>
+            <w:proofErr w:type="spellEnd"/>
+            <w:r>
+              <w:rPr>
+                <w:rFonts w:ascii="Arial" w:hAnsi="Arial" w:cs="Arial"/>
+                <w:color w:val="000000"/>
+                <w:sz w:val="22"/>
+                <w:szCs w:val="22"/>
+              </w:rPr>
+              <w:t xml:space="preserve"> Gold </w:t>
+            </w:r>
+            <w:r>
+              <w:rPr>
+                <w:rFonts w:ascii="Arial" w:hAnsi="Arial" w:cs="Arial"/>
+                <w:color w:val="000000"/>
+                <w:sz w:val="22"/>
+                <w:szCs w:val="22"/>
+              </w:rPr>
+              <w:t>A</w:t>
+            </w:r>
+            <w:r>
+              <w:rPr>
+                <w:rFonts w:ascii="Arial" w:hAnsi="Arial" w:cs="Arial"/>
+                <w:color w:val="000000"/>
+                <w:sz w:val="22"/>
+                <w:szCs w:val="22"/>
+              </w:rPr>
+              <w:t>garose</w:t>
+            </w:r>
+            <w:r>
+              <w:rPr>
+                <w:rFonts w:ascii="Arial" w:hAnsi="Arial" w:cs="Arial"/>
+                <w:color w:val="000000"/>
+                <w:sz w:val="22"/>
+                <w:szCs w:val="22"/>
+              </w:rPr>
+              <w:t>**</w:t>
+            </w:r>
+            <w:r>
+              <w:rPr>
+                <w:rFonts w:ascii="Arial" w:hAnsi="Arial" w:cs="Arial"/>
+                <w:color w:val="000000"/>
+                <w:sz w:val="22"/>
+                <w:szCs w:val="22"/>
+              </w:rPr>
+              <w:t xml:space="preserve"> </w:t>
+            </w:r>
+          </w:p>
+        </w:tc>
+      </w:tr>
+    </w:tbl>
     <w:p>
       <w:pPr>
         <w:pStyle w:val="ListParagraph"/>
@@ -3144,114 +3532,6 @@
           <w:szCs w:val="22"/>
         </w:rPr>
       </w:pPr>
-      <w:r>
-        <w:rPr>
-          <w:rFonts w:ascii="Arial" w:hAnsi="Arial" w:cs="Arial"/>
-          <w:color w:val="000000" w:themeColor="text1"/>
-          <w:sz w:val="22"/>
-          <w:szCs w:val="22"/>
-        </w:rPr>
-        <w:t>**</w:t>
-      </w:r>
-      <w:r>
-        <w:rPr>
-          <w:rFonts w:ascii="Arial" w:hAnsi="Arial" w:cs="Arial"/>
-          <w:color w:val="000000" w:themeColor="text1"/>
-          <w:sz w:val="22"/>
-          <w:szCs w:val="22"/>
-        </w:rPr>
-        <w:t>It is essential to use SeaKem Gold agarose for optimal migration</w:t>
-      </w:r>
-      <w:r>
-        <w:rPr>
-          <w:rFonts w:ascii="Arial" w:hAnsi="Arial" w:cs="Arial"/>
-          <w:color w:val="000000" w:themeColor="text1"/>
-          <w:sz w:val="22"/>
-          <w:szCs w:val="22"/>
-        </w:rPr>
-        <w:t xml:space="preserve"> </w:t>
-      </w:r>
-      <w:r>
-        <w:rPr>
-          <w:rFonts w:ascii="Arial" w:hAnsi="Arial" w:cs="Arial"/>
-          <w:color w:val="000000" w:themeColor="text1"/>
-          <w:sz w:val="22"/>
-          <w:szCs w:val="22"/>
-        </w:rPr>
-        <w:t>of high molecular weight proteins. This type has large pore</w:t>
-      </w:r>
-      <w:r>
-        <w:rPr>
-          <w:rFonts w:ascii="Arial" w:hAnsi="Arial" w:cs="Arial"/>
-          <w:color w:val="000000" w:themeColor="text1"/>
-          <w:sz w:val="22"/>
-          <w:szCs w:val="22"/>
-        </w:rPr>
-        <w:t xml:space="preserve"> </w:t>
-      </w:r>
-      <w:r>
-        <w:rPr>
-          <w:rFonts w:ascii="Arial" w:hAnsi="Arial" w:cs="Arial"/>
-          <w:color w:val="000000" w:themeColor="text1"/>
-          <w:sz w:val="22"/>
-          <w:szCs w:val="22"/>
-        </w:rPr>
-        <w:t xml:space="preserve">size and excellent mechanical stability. Other types of </w:t>
-      </w:r>
-      <w:r>
-        <w:rPr>
-          <w:rFonts w:ascii="Arial" w:hAnsi="Arial" w:cs="Arial"/>
-          <w:color w:val="000000" w:themeColor="text1"/>
-          <w:sz w:val="22"/>
-          <w:szCs w:val="22"/>
-        </w:rPr>
-        <w:t>A</w:t>
-      </w:r>
-      <w:r>
-        <w:rPr>
-          <w:rFonts w:ascii="Arial" w:hAnsi="Arial" w:cs="Arial"/>
-          <w:color w:val="000000" w:themeColor="text1"/>
-          <w:sz w:val="22"/>
-          <w:szCs w:val="22"/>
-        </w:rPr>
-        <w:t>garoses</w:t>
-      </w:r>
-      <w:r>
-        <w:rPr>
-          <w:rFonts w:ascii="Arial" w:hAnsi="Arial" w:cs="Arial"/>
-          <w:color w:val="000000" w:themeColor="text1"/>
-          <w:sz w:val="22"/>
-          <w:szCs w:val="22"/>
-        </w:rPr>
-        <w:t xml:space="preserve"> </w:t>
-      </w:r>
-      <w:r>
-        <w:rPr>
-          <w:rFonts w:ascii="Arial" w:hAnsi="Arial" w:cs="Arial"/>
-          <w:color w:val="000000" w:themeColor="text1"/>
-          <w:sz w:val="22"/>
-          <w:szCs w:val="22"/>
-        </w:rPr>
-        <w:t>may be used, but the protein mobility will be significantly</w:t>
-      </w:r>
-      <w:r>
-        <w:rPr>
-          <w:rFonts w:ascii="Arial" w:hAnsi="Arial" w:cs="Arial"/>
-          <w:color w:val="000000" w:themeColor="text1"/>
-          <w:sz w:val="22"/>
-          <w:szCs w:val="22"/>
-        </w:rPr>
-        <w:t xml:space="preserve"> </w:t>
-      </w:r>
-      <w:r>
-        <w:rPr>
-          <w:rFonts w:ascii="Arial" w:hAnsi="Arial" w:cs="Arial"/>
-          <w:color w:val="000000" w:themeColor="text1"/>
-          <w:sz w:val="22"/>
-          <w:szCs w:val="22"/>
-        </w:rPr>
-        <w:t>reduced.</w:t>
-      </w:r>
     </w:p>
     <w:p>
       <w:pPr>
@@ -3265,6 +3545,189 @@
           <w:szCs w:val="22"/>
         </w:rPr>
       </w:pPr>
+      <w:r>
+        <w:rPr>
+          <w:rFonts w:ascii="Arial" w:hAnsi="Arial" w:cs="Arial"/>
+          <w:color w:val="000000" w:themeColor="text1"/>
+          <w:sz w:val="22"/>
+          <w:szCs w:val="22"/>
+        </w:rPr>
+        <w:t>*</w:t>
+      </w:r>
+      <w:r>
+        <w:rPr>
+          <w:rFonts w:ascii="Arial" w:hAnsi="Arial" w:cs="Arial"/>
+          <w:color w:val="000000" w:themeColor="text1"/>
+          <w:sz w:val="22"/>
+          <w:szCs w:val="22"/>
+        </w:rPr>
+        <w:t>Glycerol is included in the mixture to increase the solution</w:t>
+      </w:r>
+      <w:r>
+        <w:rPr>
+          <w:rFonts w:ascii="Arial" w:hAnsi="Arial" w:cs="Arial"/>
+          <w:color w:val="000000" w:themeColor="text1"/>
+          <w:sz w:val="22"/>
+          <w:szCs w:val="22"/>
+        </w:rPr>
+        <w:t xml:space="preserve"> </w:t>
+      </w:r>
+      <w:r>
+        <w:rPr>
+          <w:rFonts w:ascii="Arial" w:hAnsi="Arial" w:cs="Arial"/>
+          <w:color w:val="000000" w:themeColor="text1"/>
+          <w:sz w:val="22"/>
+          <w:szCs w:val="22"/>
+        </w:rPr>
+        <w:t>viscosity inside the gel and thus sharpen the protein bands.</w:t>
+      </w:r>
+    </w:p>
+    <w:p>
+      <w:pPr>
+        <w:pStyle w:val="ListParagraph"/>
+        <w:ind w:left="360"/>
+        <w:jc w:val="center"/>
+        <w:rPr>
+          <w:rFonts w:ascii="Arial" w:hAnsi="Arial" w:cs="Arial"/>
+          <w:color w:val="000000" w:themeColor="text1"/>
+          <w:sz w:val="22"/>
+          <w:szCs w:val="22"/>
+        </w:rPr>
+      </w:pPr>
+    </w:p>
+    <w:p>
+      <w:pPr>
+        <w:pStyle w:val="ListParagraph"/>
+        <w:ind w:left="360"/>
+        <w:jc w:val="center"/>
+        <w:rPr>
+          <w:rFonts w:ascii="Arial" w:hAnsi="Arial" w:cs="Arial"/>
+          <w:color w:val="000000" w:themeColor="text1"/>
+          <w:sz w:val="22"/>
+          <w:szCs w:val="22"/>
+        </w:rPr>
+      </w:pPr>
+      <w:r>
+        <w:rPr>
+          <w:rFonts w:ascii="Arial" w:hAnsi="Arial" w:cs="Arial"/>
+          <w:color w:val="000000" w:themeColor="text1"/>
+          <w:sz w:val="22"/>
+          <w:szCs w:val="22"/>
+        </w:rPr>
+        <w:t>**</w:t>
+      </w:r>
+      <w:r>
+        <w:rPr>
+          <w:rFonts w:ascii="Arial" w:hAnsi="Arial" w:cs="Arial"/>
+          <w:color w:val="000000" w:themeColor="text1"/>
+          <w:sz w:val="22"/>
+          <w:szCs w:val="22"/>
+        </w:rPr>
+        <w:t>It is essential to use SeaKem Gold agarose for optimal migration</w:t>
+      </w:r>
+      <w:r>
+        <w:rPr>
+          <w:rFonts w:ascii="Arial" w:hAnsi="Arial" w:cs="Arial"/>
+          <w:color w:val="000000" w:themeColor="text1"/>
+          <w:sz w:val="22"/>
+          <w:szCs w:val="22"/>
+        </w:rPr>
+        <w:t xml:space="preserve"> </w:t>
+      </w:r>
+      <w:r>
+        <w:rPr>
+          <w:rFonts w:ascii="Arial" w:hAnsi="Arial" w:cs="Arial"/>
+          <w:color w:val="000000" w:themeColor="text1"/>
+          <w:sz w:val="22"/>
+          <w:szCs w:val="22"/>
+        </w:rPr>
+        <w:t>of high molecular weight proteins. This type has large pore</w:t>
+      </w:r>
+      <w:r>
+        <w:rPr>
+          <w:rFonts w:ascii="Arial" w:hAnsi="Arial" w:cs="Arial"/>
+          <w:color w:val="000000" w:themeColor="text1"/>
+          <w:sz w:val="22"/>
+          <w:szCs w:val="22"/>
+        </w:rPr>
+        <w:t xml:space="preserve"> </w:t>
+      </w:r>
+      <w:r>
+        <w:rPr>
+          <w:rFonts w:ascii="Arial" w:hAnsi="Arial" w:cs="Arial"/>
+          <w:color w:val="000000" w:themeColor="text1"/>
+          <w:sz w:val="22"/>
+          <w:szCs w:val="22"/>
+        </w:rPr>
+        <w:t xml:space="preserve">size and excellent mechanical stability. Other types of </w:t>
+      </w:r>
+      <w:r>
+        <w:rPr>
+          <w:rFonts w:ascii="Arial" w:hAnsi="Arial" w:cs="Arial"/>
+          <w:color w:val="000000" w:themeColor="text1"/>
+          <w:sz w:val="22"/>
+          <w:szCs w:val="22"/>
+        </w:rPr>
+        <w:t>A</w:t>
+      </w:r>
+      <w:r>
+        <w:rPr>
+          <w:rFonts w:ascii="Arial" w:hAnsi="Arial" w:cs="Arial"/>
+          <w:color w:val="000000" w:themeColor="text1"/>
+          <w:sz w:val="22"/>
+          <w:szCs w:val="22"/>
+        </w:rPr>
+        <w:t>garoses</w:t>
+      </w:r>
+      <w:r>
+        <w:rPr>
+          <w:rFonts w:ascii="Arial" w:hAnsi="Arial" w:cs="Arial"/>
+          <w:color w:val="000000" w:themeColor="text1"/>
+          <w:sz w:val="22"/>
+          <w:szCs w:val="22"/>
+        </w:rPr>
+        <w:t xml:space="preserve"> </w:t>
+      </w:r>
+      <w:r>
+        <w:rPr>
+          <w:rFonts w:ascii="Arial" w:hAnsi="Arial" w:cs="Arial"/>
+          <w:color w:val="000000" w:themeColor="text1"/>
+          <w:sz w:val="22"/>
+          <w:szCs w:val="22"/>
+        </w:rPr>
+        <w:t>may be used, but the protein mobility will be significantly</w:t>
+      </w:r>
+      <w:r>
+        <w:rPr>
+          <w:rFonts w:ascii="Arial" w:hAnsi="Arial" w:cs="Arial"/>
+          <w:color w:val="000000" w:themeColor="text1"/>
+          <w:sz w:val="22"/>
+          <w:szCs w:val="22"/>
+        </w:rPr>
+        <w:t xml:space="preserve"> </w:t>
+      </w:r>
+      <w:r>
+        <w:rPr>
+          <w:rFonts w:ascii="Arial" w:hAnsi="Arial" w:cs="Arial"/>
+          <w:color w:val="000000" w:themeColor="text1"/>
+          <w:sz w:val="22"/>
+          <w:szCs w:val="22"/>
+        </w:rPr>
+        <w:t>reduced.</w:t>
+      </w:r>
+    </w:p>
+    <w:p>
+      <w:pPr>
+        <w:pStyle w:val="ListParagraph"/>
+        <w:ind w:left="360"/>
+        <w:jc w:val="center"/>
+        <w:rPr>
+          <w:rFonts w:ascii="Arial" w:hAnsi="Arial" w:cs="Arial"/>
+          <w:color w:val="000000" w:themeColor="text1"/>
+          <w:sz w:val="22"/>
+          <w:szCs w:val="22"/>
+        </w:rPr>
+      </w:pPr>
     </w:p>
     <w:p>
       <w:pPr>
@@ -3475,6 +3938,7 @@
           <w:sz w:val="22"/>
           <w:szCs w:val="22"/>
         </w:rPr>
+        <w:lastRenderedPageBreak/>
         <w:t xml:space="preserve">Using the stir bar </w:t>
       </w:r>
       <w:r>
@@ -3602,27 +4066,7 @@
           <w:sz w:val="22"/>
           <w:szCs w:val="22"/>
         </w:rPr>
-        <w:t xml:space="preserve">Once both gels are poured, quickly grab the gel </w:t>
-      </w:r>
-      <w:proofErr w:type="gramStart"/>
-      <w:r>
-        <w:rPr>
-          <w:rFonts w:ascii="Arial" w:hAnsi="Arial" w:cs="Arial"/>
-          <w:color w:val="000000" w:themeColor="text1"/>
-          <w:sz w:val="22"/>
-          <w:szCs w:val="22"/>
-        </w:rPr>
-        <w:t>combs</w:t>
-      </w:r>
-      <w:proofErr w:type="gramEnd"/>
-      <w:r>
-        <w:rPr>
-          <w:rFonts w:ascii="Arial" w:hAnsi="Arial" w:cs="Arial"/>
-          <w:color w:val="000000" w:themeColor="text1"/>
-          <w:sz w:val="22"/>
-          <w:szCs w:val="22"/>
-        </w:rPr>
-        <w:t xml:space="preserve"> and place them into each gel BUT only pushing them down until you have wells that are roughly 1 centimeter deep. </w:t>
+        <w:t xml:space="preserve">Once both gels are poured, quickly grab the gel combs and place them into each gel BUT only pushing them down until you have wells that are roughly 1 centimeter deep. </w:t>
       </w:r>
     </w:p>
     <w:p>
@@ -3647,7 +4091,6 @@
           <w:sz w:val="22"/>
           <w:szCs w:val="22"/>
         </w:rPr>
-        <w:lastRenderedPageBreak/>
         <w:t>Sample combs should extend no longer than 1 cm into agarose; otherwise they may be difficult to remove.</w:t>
       </w:r>
     </w:p>
@@ -3907,8 +4350,18 @@
           <w:sz w:val="22"/>
           <w:szCs w:val="22"/>
         </w:rPr>
-        <w:t xml:space="preserve">422 </w:t>
-      </w:r>
+        <w:t>522</w:t>
+      </w:r>
+      <w:r>
+        <w:rPr>
+          <w:rFonts w:ascii="Arial" w:hAnsi="Arial" w:cs="Arial"/>
+          <w:color w:val="000000" w:themeColor="text1"/>
+          <w:sz w:val="22"/>
+          <w:szCs w:val="22"/>
+        </w:rPr>
+        <w:t xml:space="preserve"> </w:t>
+      </w:r>
+      <w:proofErr w:type="spellStart"/>
       <w:r>
         <w:rPr>
           <w:rFonts w:ascii="Arial" w:hAnsi="Arial" w:cs="Arial"/>
@@ -3916,16 +4369,44 @@
           <w:sz w:val="22"/>
           <w:szCs w:val="22"/>
         </w:rPr>
-        <w:t xml:space="preserve">μL of </w:t>
-      </w:r>
-      <w:r>
-        <w:rPr>
-          <w:rFonts w:ascii="Arial" w:hAnsi="Arial" w:cs="Arial"/>
-          <w:color w:val="000000" w:themeColor="text1"/>
-          <w:sz w:val="22"/>
-          <w:szCs w:val="22"/>
-        </w:rPr>
-        <w:t>2-mercaptoethanol in 600 mL equates to 10 mM (assuming 99% purity)</w:t>
+        <w:t>μL</w:t>
+      </w:r>
+      <w:proofErr w:type="spellEnd"/>
+      <w:r>
+        <w:rPr>
+          <w:rFonts w:ascii="Arial" w:hAnsi="Arial" w:cs="Arial"/>
+          <w:color w:val="000000"/>
+          <w:sz w:val="22"/>
+          <w:szCs w:val="22"/>
+        </w:rPr>
+        <w:t xml:space="preserve"> of </w:t>
+      </w:r>
+      <w:r>
+        <w:rPr>
+          <w:rFonts w:ascii="Arial" w:hAnsi="Arial" w:cs="Arial"/>
+          <w:color w:val="000000" w:themeColor="text1"/>
+          <w:sz w:val="22"/>
+          <w:szCs w:val="22"/>
+        </w:rPr>
+        <w:t xml:space="preserve">2-mercaptoethanol in </w:t>
+      </w:r>
+      <w:r>
+        <w:rPr>
+          <w:rFonts w:ascii="Arial" w:hAnsi="Arial" w:cs="Arial"/>
+          <w:color w:val="000000" w:themeColor="text1"/>
+          <w:sz w:val="22"/>
+          <w:szCs w:val="22"/>
+        </w:rPr>
+        <w:t>7</w:t>
+      </w:r>
+      <w:r>
+        <w:rPr>
+          <w:rFonts w:ascii="Arial" w:hAnsi="Arial" w:cs="Arial"/>
+          <w:color w:val="000000" w:themeColor="text1"/>
+          <w:sz w:val="22"/>
+          <w:szCs w:val="22"/>
+        </w:rPr>
+        <w:t>00 mL equates to 10 mM (assuming 99% purity)</w:t>
       </w:r>
     </w:p>
     <w:p>
@@ -4089,43 +4570,36 @@
           <w:sz w:val="22"/>
           <w:szCs w:val="22"/>
         </w:rPr>
-        <w:t xml:space="preserve">After the comb is removed, fill each side with the </w:t>
-      </w:r>
-      <w:r>
-        <w:rPr>
-          <w:rFonts w:ascii="Arial" w:hAnsi="Arial" w:cs="Arial"/>
-          <w:color w:val="000000" w:themeColor="text1"/>
-          <w:sz w:val="22"/>
-          <w:szCs w:val="22"/>
-        </w:rPr>
-        <w:t>Electrophoresis Buffer</w:t>
-      </w:r>
-      <w:r>
-        <w:rPr>
-          <w:rFonts w:ascii="Arial" w:hAnsi="Arial" w:cs="Arial"/>
-          <w:color w:val="000000" w:themeColor="text1"/>
-          <w:sz w:val="22"/>
-          <w:szCs w:val="22"/>
-        </w:rPr>
-        <w:t xml:space="preserve"> + </w:t>
-      </w:r>
-      <w:r>
-        <w:rPr>
-          <w:rFonts w:ascii="Arial" w:hAnsi="Arial" w:cs="Arial"/>
-          <w:color w:val="000000" w:themeColor="text1"/>
-          <w:sz w:val="22"/>
-          <w:szCs w:val="22"/>
-        </w:rPr>
-        <w:t>2-mercaptoethanol</w:t>
-      </w:r>
-      <w:r>
-        <w:rPr>
-          <w:rFonts w:ascii="Arial" w:hAnsi="Arial" w:cs="Arial"/>
-          <w:color w:val="000000" w:themeColor="text1"/>
-          <w:sz w:val="22"/>
-          <w:szCs w:val="22"/>
-        </w:rPr>
-        <w:t>.</w:t>
+        <w:t xml:space="preserve">Label the plate and the top of each well with a </w:t>
+      </w:r>
+      <w:proofErr w:type="gramStart"/>
+      <w:r>
+        <w:rPr>
+          <w:rFonts w:ascii="Arial" w:hAnsi="Arial" w:cs="Arial"/>
+          <w:color w:val="000000" w:themeColor="text1"/>
+          <w:sz w:val="22"/>
+          <w:szCs w:val="22"/>
+        </w:rPr>
+        <w:t>m</w:t>
+      </w:r>
+      <w:r>
+        <w:rPr>
+          <w:rFonts w:ascii="Arial" w:hAnsi="Arial" w:cs="Arial"/>
+          <w:color w:val="000000" w:themeColor="text1"/>
+          <w:sz w:val="22"/>
+          <w:szCs w:val="22"/>
+        </w:rPr>
+        <w:t>arker</w:t>
+      </w:r>
+      <w:proofErr w:type="gramEnd"/>
+      <w:r>
+        <w:rPr>
+          <w:rFonts w:ascii="Arial" w:hAnsi="Arial" w:cs="Arial"/>
+          <w:color w:val="000000" w:themeColor="text1"/>
+          <w:sz w:val="22"/>
+          <w:szCs w:val="22"/>
+        </w:rPr>
+        <w:t xml:space="preserve"> </w:t>
       </w:r>
     </w:p>
     <w:p>
@@ -4149,19 +4623,44 @@
           <w:sz w:val="22"/>
           <w:szCs w:val="22"/>
         </w:rPr>
-        <w:t xml:space="preserve">Now that the gel is ready to load, place the sample on </w:t>
-      </w:r>
-      <w:proofErr w:type="gramStart"/>
-      <w:r>
-        <w:rPr>
-          <w:rFonts w:ascii="Arial" w:hAnsi="Arial" w:cs="Arial"/>
-          <w:color w:val="000000" w:themeColor="text1"/>
-          <w:sz w:val="22"/>
-          <w:szCs w:val="22"/>
-        </w:rPr>
-        <w:t>ice</w:t>
-      </w:r>
-      <w:proofErr w:type="gramEnd"/>
+        <w:t xml:space="preserve">After the comb is removed, fill each side with the </w:t>
+      </w:r>
+      <w:r>
+        <w:rPr>
+          <w:rFonts w:ascii="Arial" w:hAnsi="Arial" w:cs="Arial"/>
+          <w:color w:val="000000" w:themeColor="text1"/>
+          <w:sz w:val="22"/>
+          <w:szCs w:val="22"/>
+        </w:rPr>
+        <w:t>Electrophoresis Buffer</w:t>
+      </w:r>
+      <w:r>
+        <w:rPr>
+          <w:rFonts w:ascii="Arial" w:hAnsi="Arial" w:cs="Arial"/>
+          <w:color w:val="000000" w:themeColor="text1"/>
+          <w:sz w:val="22"/>
+          <w:szCs w:val="22"/>
+        </w:rPr>
+        <w:t xml:space="preserve"> + </w:t>
+      </w:r>
+      <w:r>
+        <w:rPr>
+          <w:rFonts w:ascii="Arial" w:hAnsi="Arial" w:cs="Arial"/>
+          <w:color w:val="000000" w:themeColor="text1"/>
+          <w:sz w:val="22"/>
+          <w:szCs w:val="22"/>
+        </w:rPr>
+        <w:t>2-mercaptoethanol</w:t>
+      </w:r>
+      <w:r>
+        <w:rPr>
+          <w:rFonts w:ascii="Arial" w:hAnsi="Arial" w:cs="Arial"/>
+          <w:color w:val="000000" w:themeColor="text1"/>
+          <w:sz w:val="22"/>
+          <w:szCs w:val="22"/>
+        </w:rPr>
+        <w:t>.</w:t>
+      </w:r>
     </w:p>
     <w:p>
       <w:pPr>
@@ -4184,7 +4683,7 @@
           <w:sz w:val="22"/>
           <w:szCs w:val="22"/>
         </w:rPr>
-        <w:t xml:space="preserve">Once samples are thawed, Vortex each one directly prior to loading it into the </w:t>
+        <w:t xml:space="preserve">Now that the gel is ready to load, place the sample on </w:t>
       </w:r>
       <w:proofErr w:type="gramStart"/>
       <w:r>
@@ -4194,9 +4693,62 @@
           <w:sz w:val="22"/>
           <w:szCs w:val="22"/>
         </w:rPr>
-        <w:t>gel</w:t>
+        <w:t>ice</w:t>
       </w:r>
       <w:proofErr w:type="gramEnd"/>
+    </w:p>
+    <w:p>
+      <w:pPr>
+        <w:pStyle w:val="ListParagraph"/>
+        <w:numPr>
+          <w:ilvl w:val="0"/>
+          <w:numId w:val="5"/>
+        </w:numPr>
+        <w:rPr>
+          <w:rFonts w:ascii="Arial" w:hAnsi="Arial" w:cs="Arial"/>
+          <w:color w:val="000000" w:themeColor="text1"/>
+          <w:sz w:val="22"/>
+          <w:szCs w:val="22"/>
+        </w:rPr>
+      </w:pPr>
+      <w:r>
+        <w:rPr>
+          <w:rFonts w:ascii="Arial" w:hAnsi="Arial" w:cs="Arial"/>
+          <w:color w:val="000000" w:themeColor="text1"/>
+          <w:sz w:val="22"/>
+          <w:szCs w:val="22"/>
+        </w:rPr>
+        <w:t>Once samples are thawed, Vortex each one directly prior to loading it into the gel</w:t>
+      </w:r>
+      <w:r>
+        <w:rPr>
+          <w:rFonts w:ascii="Arial" w:hAnsi="Arial" w:cs="Arial"/>
+          <w:color w:val="000000" w:themeColor="text1"/>
+          <w:sz w:val="22"/>
+          <w:szCs w:val="22"/>
+        </w:rPr>
+        <w:t xml:space="preserve">. Load 15 </w:t>
+      </w:r>
+      <w:proofErr w:type="spellStart"/>
+      <w:r>
+        <w:rPr>
+          <w:rFonts w:ascii="Arial" w:hAnsi="Arial" w:cs="Arial"/>
+          <w:color w:val="000000" w:themeColor="text1"/>
+          <w:sz w:val="22"/>
+          <w:szCs w:val="22"/>
+        </w:rPr>
+        <w:t>uL</w:t>
+      </w:r>
+      <w:proofErr w:type="spellEnd"/>
+      <w:r>
+        <w:rPr>
+          <w:rFonts w:ascii="Arial" w:hAnsi="Arial" w:cs="Arial"/>
+          <w:color w:val="000000" w:themeColor="text1"/>
+          <w:sz w:val="22"/>
+          <w:szCs w:val="22"/>
+        </w:rPr>
+        <w:t xml:space="preserve"> of sample into each well</w:t>
+      </w:r>
     </w:p>
     <w:p>
       <w:pPr>
@@ -4320,6 +4872,7 @@
           <w:sz w:val="22"/>
           <w:szCs w:val="22"/>
         </w:rPr>
+        <w:lastRenderedPageBreak/>
         <w:t xml:space="preserve">Make sure you connect positive and negative (red to red / black to black) correctly, if you don’t the proteins will run up not down. </w:t>
       </w:r>
       <w:proofErr w:type="gramStart"/>
@@ -4393,115 +4946,56 @@
           <w:sz w:val="22"/>
           <w:szCs w:val="22"/>
         </w:rPr>
-        <w:t>FOR ORIOLE STAIN PROCEED RIGHT TO PROTOCOL</w:t>
-      </w:r>
-    </w:p>
-    <w:p>
-      <w:pPr>
-        <w:rPr>
-          <w:rFonts w:ascii="Arial" w:hAnsi="Arial" w:cs="Arial"/>
-          <w:color w:val="000000" w:themeColor="text1"/>
-          <w:sz w:val="22"/>
-          <w:szCs w:val="22"/>
-        </w:rPr>
-      </w:pPr>
-    </w:p>
-    <w:p>
-      <w:pPr>
-        <w:rPr>
-          <w:rFonts w:ascii="Arial" w:hAnsi="Arial" w:cs="Arial"/>
-          <w:color w:val="000000" w:themeColor="text1"/>
-          <w:sz w:val="22"/>
-          <w:szCs w:val="22"/>
-        </w:rPr>
-      </w:pPr>
-      <w:r>
-        <w:rPr>
-          <w:rFonts w:ascii="Arial" w:hAnsi="Arial" w:cs="Arial"/>
-          <w:color w:val="000000" w:themeColor="text1"/>
-          <w:sz w:val="22"/>
-          <w:szCs w:val="22"/>
-        </w:rPr>
-        <w:t>FOR SILVER STAIN ONLY:</w:t>
-      </w:r>
-    </w:p>
-    <w:p>
-      <w:pPr>
-        <w:rPr>
-          <w:rFonts w:ascii="Arial" w:hAnsi="Arial" w:cs="Arial"/>
-          <w:color w:val="000000" w:themeColor="text1"/>
-          <w:sz w:val="22"/>
-          <w:szCs w:val="22"/>
-        </w:rPr>
-      </w:pPr>
-    </w:p>
-    <w:p>
-      <w:pPr>
-        <w:pStyle w:val="ListParagraph"/>
-        <w:numPr>
-          <w:ilvl w:val="0"/>
-          <w:numId w:val="5"/>
-        </w:numPr>
-        <w:rPr>
-          <w:rFonts w:ascii="Arial" w:hAnsi="Arial" w:cs="Arial"/>
-          <w:color w:val="000000" w:themeColor="text1"/>
-          <w:sz w:val="22"/>
-          <w:szCs w:val="22"/>
-        </w:rPr>
-      </w:pPr>
-      <w:r>
-        <w:rPr>
-          <w:rFonts w:ascii="Arial" w:hAnsi="Arial" w:cs="Arial"/>
-          <w:color w:val="000000" w:themeColor="text1"/>
-          <w:sz w:val="22"/>
-          <w:szCs w:val="22"/>
-        </w:rPr>
-        <w:t>After running, carefully wash the gels in DI water on the rocker for 5 minutes (repeat twice)</w:t>
-      </w:r>
-    </w:p>
-    <w:p>
-      <w:pPr>
-        <w:pStyle w:val="ListParagraph"/>
-        <w:numPr>
-          <w:ilvl w:val="0"/>
-          <w:numId w:val="5"/>
-        </w:numPr>
-        <w:rPr>
-          <w:rFonts w:ascii="Arial" w:hAnsi="Arial" w:cs="Arial"/>
-          <w:color w:val="000000" w:themeColor="text1"/>
-          <w:sz w:val="22"/>
-          <w:szCs w:val="22"/>
-        </w:rPr>
-      </w:pPr>
-      <w:r>
-        <w:rPr>
-          <w:rFonts w:ascii="Arial" w:hAnsi="Arial" w:cs="Arial"/>
-          <w:color w:val="000000" w:themeColor="text1"/>
-          <w:sz w:val="22"/>
-          <w:szCs w:val="22"/>
-        </w:rPr>
-        <w:t>Lastly, lay out saranwrap, cut multiple slits, and lay gels out to dry overnight</w:t>
-      </w:r>
-      <w:r>
-        <w:rPr>
-          <w:rFonts w:ascii="Arial" w:hAnsi="Arial" w:cs="Arial"/>
-          <w:color w:val="000000" w:themeColor="text1"/>
-          <w:sz w:val="22"/>
-          <w:szCs w:val="22"/>
-        </w:rPr>
-        <w:t>.</w:t>
-      </w:r>
-      <w:r>
-        <w:rPr>
-          <w:rFonts w:ascii="Arial" w:hAnsi="Arial" w:cs="Arial"/>
-          <w:b/>
-          <w:bCs/>
-          <w:color w:val="000000" w:themeColor="text1"/>
-          <w:sz w:val="22"/>
-          <w:szCs w:val="22"/>
-        </w:rPr>
-        <w:t xml:space="preserve"> </w:t>
-      </w:r>
+        <w:t>FOR ORIOLE STAIN PROCEED TO PROTOCOL</w:t>
+      </w:r>
+    </w:p>
+    <w:p>
+      <w:pPr>
+        <w:rPr>
+          <w:rFonts w:ascii="Arial" w:hAnsi="Arial" w:cs="Arial"/>
+          <w:color w:val="000000" w:themeColor="text1"/>
+          <w:sz w:val="22"/>
+          <w:szCs w:val="22"/>
+        </w:rPr>
+      </w:pPr>
+    </w:p>
+    <w:p>
+      <w:pPr>
+        <w:rPr>
+          <w:rFonts w:ascii="Arial" w:hAnsi="Arial" w:cs="Arial"/>
+          <w:color w:val="000000" w:themeColor="text1"/>
+          <w:sz w:val="22"/>
+          <w:szCs w:val="22"/>
+        </w:rPr>
+      </w:pPr>
+      <w:r>
+        <w:rPr>
+          <w:rFonts w:ascii="Arial" w:hAnsi="Arial" w:cs="Arial"/>
+          <w:color w:val="000000" w:themeColor="text1"/>
+          <w:sz w:val="22"/>
+          <w:szCs w:val="22"/>
+        </w:rPr>
+        <w:t xml:space="preserve">FOR SILVER STAIN </w:t>
+      </w:r>
+      <w:r>
+        <w:rPr>
+          <w:rFonts w:ascii="Arial" w:hAnsi="Arial" w:cs="Arial"/>
+          <w:color w:val="000000" w:themeColor="text1"/>
+          <w:sz w:val="22"/>
+          <w:szCs w:val="22"/>
+        </w:rPr>
+        <w:t>PROCEED TO PROTOCOL</w:t>
+      </w:r>
+    </w:p>
+    <w:p>
+      <w:pPr>
+        <w:rPr>
+          <w:rFonts w:ascii="Arial" w:hAnsi="Arial" w:cs="Arial"/>
+          <w:color w:val="000000" w:themeColor="text1"/>
+          <w:sz w:val="22"/>
+          <w:szCs w:val="22"/>
+        </w:rPr>
+      </w:pPr>
     </w:p>
     <w:p/>
     <w:sectPr>
@@ -4789,7 +5283,7 @@
   <w:abstractNum w:abstractNumId="3" w15:restartNumberingAfterBreak="0">
     <w:nsid w:val="580B7220"/>
     <w:multiLevelType w:val="hybridMultilevel"/>
-    <w:tmpl w:val="D43204FE"/>
+    <w:tmpl w:val="D7521FD2"/>
     <w:lvl w:ilvl="0" w:tplc="FFFFFFFF">
       <w:start w:val="1"/>
       <w:numFmt w:val="decimal"/>

--- a/Biochemistry/Electrophoresis & Immunoblotting/Gel Running Protocols/Titin_Gel_Running_Protocol.docx
+++ b/Biochemistry/Electrophoresis & Immunoblotting/Gel Running Protocols/Titin_Gel_Running_Protocol.docx
@@ -4,14 +4,15 @@
   <w:body>
     <w:p>
       <w:pPr>
+        <w:spacing w:after="360"/>
         <w:jc w:val="center"/>
         <w:rPr>
           <w:rFonts w:ascii="Arial" w:hAnsi="Arial" w:cs="Arial"/>
           <w:b/>
           <w:bCs/>
           <w:color w:val="000000" w:themeColor="text1"/>
-          <w:sz w:val="22"/>
-          <w:szCs w:val="22"/>
+          <w:sz w:val="28"/>
+          <w:szCs w:val="28"/>
         </w:rPr>
       </w:pPr>
       <w:r>
@@ -20,8 +21,8 @@
           <w:b/>
           <w:bCs/>
           <w:color w:val="000000" w:themeColor="text1"/>
-          <w:sz w:val="22"/>
-          <w:szCs w:val="22"/>
+          <w:sz w:val="28"/>
+          <w:szCs w:val="28"/>
         </w:rPr>
         <w:t>Titin Gel Running Protocol</w:t>
       </w:r>
@@ -134,19 +135,8 @@
           <w:sz w:val="22"/>
           <w:szCs w:val="22"/>
         </w:rPr>
-        <w:t xml:space="preserve">Putting the glass plates on the gel caster unit to create the gel- glass </w:t>
-      </w:r>
-      <w:proofErr w:type="gramStart"/>
-      <w:r>
-        <w:rPr>
-          <w:rFonts w:ascii="Arial" w:hAnsi="Arial" w:cs="Arial"/>
-          <w:color w:val="000000" w:themeColor="text1"/>
-          <w:sz w:val="22"/>
-          <w:szCs w:val="22"/>
-        </w:rPr>
-        <w:t>sandwich</w:t>
-      </w:r>
-      <w:proofErr w:type="gramEnd"/>
+        <w:t>Putting the glass plates on the gel caster unit to create the gel- glass sandwich</w:t>
+      </w:r>
     </w:p>
     <w:p>
       <w:pPr>
@@ -275,19 +265,8 @@
           <w:sz w:val="22"/>
           <w:szCs w:val="22"/>
         </w:rPr>
-        <w:t xml:space="preserve">Make it tighter, but not too </w:t>
-      </w:r>
-      <w:proofErr w:type="gramStart"/>
-      <w:r>
-        <w:rPr>
-          <w:rFonts w:ascii="Arial" w:hAnsi="Arial" w:cs="Arial"/>
-          <w:color w:val="000000" w:themeColor="text1"/>
-          <w:sz w:val="22"/>
-          <w:szCs w:val="22"/>
-        </w:rPr>
-        <w:t>tight</w:t>
-      </w:r>
-      <w:proofErr w:type="gramEnd"/>
+        <w:t>Make it tighter, but not too tight</w:t>
+      </w:r>
     </w:p>
     <w:p>
       <w:pPr>
@@ -482,7 +461,7 @@
         </w:rPr>
         <w:t>30% bis-Acrylamide (</w:t>
       </w:r>
-      <w:hyperlink r:id="rId5" w:history="1">
+      <w:hyperlink r:id="rId7" w:history="1">
         <w:r>
           <w:rPr>
             <w:rStyle w:val="Hyperlink"/>
@@ -644,7 +623,7 @@
         </w:rPr>
         <w:t>13 μL TEMED (</w:t>
       </w:r>
-      <w:hyperlink r:id="rId6" w:history="1">
+      <w:hyperlink r:id="rId8" w:history="1">
         <w:r>
           <w:rPr>
             <w:rStyle w:val="Hyperlink"/>
@@ -688,7 +667,7 @@
         </w:rPr>
         <w:t xml:space="preserve">SeaKem Gold agarose (Lonza Group, </w:t>
       </w:r>
-      <w:hyperlink r:id="rId7" w:history="1">
+      <w:hyperlink r:id="rId9" w:history="1">
         <w:r>
           <w:rPr>
             <w:rStyle w:val="Hyperlink"/>
@@ -1019,19 +998,8 @@
                 <w:sz w:val="22"/>
                 <w:szCs w:val="22"/>
               </w:rPr>
-              <w:t xml:space="preserve">μL * </w:t>
+              <w:t>μL * 2 )</w:t>
             </w:r>
-            <w:proofErr w:type="gramStart"/>
-            <w:r>
-              <w:rPr>
-                <w:rFonts w:ascii="Arial" w:hAnsi="Arial" w:cs="Arial"/>
-                <w:color w:val="000000"/>
-                <w:sz w:val="22"/>
-                <w:szCs w:val="22"/>
-              </w:rPr>
-              <w:t>2 )</w:t>
-            </w:r>
-            <w:proofErr w:type="gramEnd"/>
           </w:p>
         </w:tc>
         <w:tc>
@@ -1243,19 +1211,8 @@
                 <w:sz w:val="22"/>
                 <w:szCs w:val="22"/>
               </w:rPr>
-              <w:t xml:space="preserve">μL * </w:t>
+              <w:t>μL * 2 )</w:t>
             </w:r>
-            <w:proofErr w:type="gramStart"/>
-            <w:r>
-              <w:rPr>
-                <w:rFonts w:ascii="Arial" w:hAnsi="Arial" w:cs="Arial"/>
-                <w:color w:val="000000"/>
-                <w:sz w:val="22"/>
-                <w:szCs w:val="22"/>
-              </w:rPr>
-              <w:t>2 )</w:t>
-            </w:r>
-            <w:proofErr w:type="gramEnd"/>
           </w:p>
         </w:tc>
         <w:tc>
@@ -1467,19 +1424,8 @@
                 <w:sz w:val="22"/>
                 <w:szCs w:val="22"/>
               </w:rPr>
-              <w:t xml:space="preserve">μL * </w:t>
+              <w:t>μL * 3 )</w:t>
             </w:r>
-            <w:proofErr w:type="gramStart"/>
-            <w:r>
-              <w:rPr>
-                <w:rFonts w:ascii="Arial" w:hAnsi="Arial" w:cs="Arial"/>
-                <w:color w:val="000000"/>
-                <w:sz w:val="22"/>
-                <w:szCs w:val="22"/>
-              </w:rPr>
-              <w:t>3 )</w:t>
-            </w:r>
-            <w:proofErr w:type="gramEnd"/>
           </w:p>
         </w:tc>
         <w:tc>
@@ -1691,19 +1637,8 @@
                 <w:sz w:val="22"/>
                 <w:szCs w:val="22"/>
               </w:rPr>
-              <w:t xml:space="preserve">μL * </w:t>
+              <w:t>μL * 3 )</w:t>
             </w:r>
-            <w:proofErr w:type="gramStart"/>
-            <w:r>
-              <w:rPr>
-                <w:rFonts w:ascii="Arial" w:hAnsi="Arial" w:cs="Arial"/>
-                <w:color w:val="000000"/>
-                <w:sz w:val="22"/>
-                <w:szCs w:val="22"/>
-              </w:rPr>
-              <w:t>3 )</w:t>
-            </w:r>
-            <w:proofErr w:type="gramEnd"/>
           </w:p>
         </w:tc>
         <w:tc>
@@ -2131,19 +2066,9 @@
           <w:sz w:val="22"/>
           <w:szCs w:val="22"/>
         </w:rPr>
-        <w:t xml:space="preserve">Repeat for second </w:t>
-      </w:r>
-      <w:proofErr w:type="gramStart"/>
-      <w:r>
-        <w:rPr>
-          <w:rFonts w:ascii="Arial" w:hAnsi="Arial" w:cs="Arial"/>
-          <w:color w:val="000000" w:themeColor="text1"/>
-          <w:sz w:val="22"/>
-          <w:szCs w:val="22"/>
-        </w:rPr>
-        <w:t>gel</w:t>
-      </w:r>
-      <w:proofErr w:type="gramEnd"/>
+        <w:lastRenderedPageBreak/>
+        <w:t>Repeat for second gel</w:t>
+      </w:r>
     </w:p>
     <w:p>
       <w:pPr>
@@ -2167,7 +2092,6 @@
           <w:sz w:val="22"/>
           <w:szCs w:val="22"/>
         </w:rPr>
-        <w:lastRenderedPageBreak/>
         <w:t xml:space="preserve">Using a transfer pipette, quickly draw up Iso-Butanol (STAY ABOVE THE WATER LINE to ensure you only take Iso-Butanol and add 5 or so mL to the same left top corner. Repeat for both gels. </w:t>
       </w:r>
     </w:p>
@@ -2289,7 +2213,6 @@
         </w:rPr>
         <w:t xml:space="preserve">After the gel is hardened dump the iso-butanol, and wipe down in-between the plates with </w:t>
       </w:r>
-      <w:proofErr w:type="spellStart"/>
       <w:r>
         <w:rPr>
           <w:rFonts w:ascii="Arial" w:hAnsi="Arial" w:cs="Arial"/>
@@ -2324,17 +2247,7 @@
           <w:sz w:val="22"/>
           <w:szCs w:val="22"/>
         </w:rPr>
-        <w:t>ipes</w:t>
-      </w:r>
-      <w:proofErr w:type="spellEnd"/>
-      <w:r>
-        <w:rPr>
-          <w:rFonts w:ascii="Arial" w:hAnsi="Arial" w:cs="Arial"/>
-          <w:color w:val="000000" w:themeColor="text1"/>
-          <w:sz w:val="22"/>
-          <w:szCs w:val="22"/>
-        </w:rPr>
-        <w:t xml:space="preserve">. Ensure the inside is clean and dry. </w:t>
+        <w:t xml:space="preserve">ipes. Ensure the inside is clean and dry. </w:t>
       </w:r>
     </w:p>
     <w:p>
@@ -2358,27 +2271,7 @@
           <w:sz w:val="22"/>
           <w:szCs w:val="22"/>
         </w:rPr>
-        <w:t xml:space="preserve">Take off parafilm from bottom of each caster and wipe off the </w:t>
-      </w:r>
-      <w:proofErr w:type="gramStart"/>
-      <w:r>
-        <w:rPr>
-          <w:rFonts w:ascii="Arial" w:hAnsi="Arial" w:cs="Arial"/>
-          <w:color w:val="000000" w:themeColor="text1"/>
-          <w:sz w:val="22"/>
-          <w:szCs w:val="22"/>
-        </w:rPr>
-        <w:t>Vaseline</w:t>
-      </w:r>
-      <w:proofErr w:type="gramEnd"/>
-      <w:r>
-        <w:rPr>
-          <w:rFonts w:ascii="Arial" w:hAnsi="Arial" w:cs="Arial"/>
-          <w:color w:val="000000" w:themeColor="text1"/>
-          <w:sz w:val="22"/>
-          <w:szCs w:val="22"/>
-        </w:rPr>
-        <w:t xml:space="preserve"> </w:t>
+        <w:t xml:space="preserve">Take off parafilm from bottom of each caster and wipe off the Vaseline </w:t>
       </w:r>
     </w:p>
     <w:p>
@@ -3325,27 +3218,7 @@
                 <w:sz w:val="22"/>
                 <w:szCs w:val="22"/>
               </w:rPr>
-              <w:t xml:space="preserve">Titan gel buffer (5X Titan Buffer + </w:t>
-            </w:r>
-            <w:proofErr w:type="spellStart"/>
-            <w:r>
-              <w:rPr>
-                <w:rFonts w:ascii="Arial" w:hAnsi="Arial" w:cs="Arial"/>
-                <w:color w:val="000000"/>
-                <w:sz w:val="22"/>
-                <w:szCs w:val="22"/>
-              </w:rPr>
-              <w:t>DiWater</w:t>
-            </w:r>
-            <w:proofErr w:type="spellEnd"/>
-            <w:r>
-              <w:rPr>
-                <w:rFonts w:ascii="Arial" w:hAnsi="Arial" w:cs="Arial"/>
-                <w:color w:val="000000"/>
-                <w:sz w:val="22"/>
-                <w:szCs w:val="22"/>
-              </w:rPr>
-              <w:t xml:space="preserve"> + 5-% glycerol)</w:t>
+              <w:t>Titan gel buffer (5X Titan Buffer + DiWater + 5-% glycerol)</w:t>
             </w:r>
           </w:p>
         </w:tc>
@@ -3447,7 +3320,6 @@
                 <w:szCs w:val="22"/>
               </w:rPr>
             </w:pPr>
-            <w:proofErr w:type="spellStart"/>
             <w:r>
               <w:rPr>
                 <w:rFonts w:ascii="Arial" w:hAnsi="Arial" w:cs="Arial"/>
@@ -3455,17 +3327,7 @@
                 <w:sz w:val="22"/>
                 <w:szCs w:val="22"/>
               </w:rPr>
-              <w:t>SeaKem</w:t>
-            </w:r>
-            <w:proofErr w:type="spellEnd"/>
-            <w:r>
-              <w:rPr>
-                <w:rFonts w:ascii="Arial" w:hAnsi="Arial" w:cs="Arial"/>
-                <w:color w:val="000000"/>
-                <w:sz w:val="22"/>
-                <w:szCs w:val="22"/>
-              </w:rPr>
-              <w:t xml:space="preserve"> Gold </w:t>
+              <w:t xml:space="preserve">SeaKem Gold </w:t>
             </w:r>
             <w:r>
               <w:rPr>
@@ -3751,27 +3613,7 @@
           <w:sz w:val="22"/>
           <w:szCs w:val="22"/>
         </w:rPr>
-        <w:t xml:space="preserve">Add stir bar to beaker, and weight / record the weight of the </w:t>
-      </w:r>
-      <w:proofErr w:type="gramStart"/>
-      <w:r>
-        <w:rPr>
-          <w:rFonts w:ascii="Arial" w:hAnsi="Arial" w:cs="Arial"/>
-          <w:color w:val="000000" w:themeColor="text1"/>
-          <w:sz w:val="22"/>
-          <w:szCs w:val="22"/>
-        </w:rPr>
-        <w:t>beaker</w:t>
-      </w:r>
-      <w:proofErr w:type="gramEnd"/>
-      <w:r>
-        <w:rPr>
-          <w:rFonts w:ascii="Arial" w:hAnsi="Arial" w:cs="Arial"/>
-          <w:color w:val="000000" w:themeColor="text1"/>
-          <w:sz w:val="22"/>
-          <w:szCs w:val="22"/>
-        </w:rPr>
-        <w:t xml:space="preserve"> </w:t>
+        <w:t xml:space="preserve">Add stir bar to beaker, and weight / record the weight of the beaker </w:t>
       </w:r>
     </w:p>
     <w:p>
@@ -3796,19 +3638,8 @@
           <w:sz w:val="22"/>
           <w:szCs w:val="22"/>
         </w:rPr>
-        <w:t xml:space="preserve">This weight will be used so you can replace the water that lost during </w:t>
-      </w:r>
-      <w:proofErr w:type="gramStart"/>
-      <w:r>
-        <w:rPr>
-          <w:rFonts w:ascii="Arial" w:hAnsi="Arial" w:cs="Arial"/>
-          <w:color w:val="000000" w:themeColor="text1"/>
-          <w:sz w:val="22"/>
-          <w:szCs w:val="22"/>
-        </w:rPr>
-        <w:t>heating</w:t>
-      </w:r>
-      <w:proofErr w:type="gramEnd"/>
+        <w:t>This weight will be used so you can replace the water that lost during heating</w:t>
+      </w:r>
     </w:p>
     <w:p>
       <w:pPr>
@@ -3843,7 +3674,6 @@
         </w:rPr>
         <w:sym w:font="Symbol" w:char="F0B0"/>
       </w:r>
-      <w:proofErr w:type="gramStart"/>
       <w:r>
         <w:rPr>
           <w:rFonts w:ascii="Arial" w:hAnsi="Arial" w:cs="Arial"/>
@@ -3853,7 +3683,6 @@
         </w:rPr>
         <w:t>C</w:t>
       </w:r>
-      <w:proofErr w:type="gramEnd"/>
     </w:p>
     <w:p>
       <w:pPr>
@@ -3902,19 +3731,8 @@
           <w:sz w:val="22"/>
           <w:szCs w:val="22"/>
         </w:rPr>
-        <w:t xml:space="preserve">Be careful to watch and make sure the agarose does not boil </w:t>
-      </w:r>
-      <w:proofErr w:type="gramStart"/>
-      <w:r>
-        <w:rPr>
-          <w:rFonts w:ascii="Arial" w:hAnsi="Arial" w:cs="Arial"/>
-          <w:color w:val="000000" w:themeColor="text1"/>
-          <w:sz w:val="22"/>
-          <w:szCs w:val="22"/>
-        </w:rPr>
-        <w:t>over</w:t>
-      </w:r>
-      <w:proofErr w:type="gramEnd"/>
+        <w:t>Be careful to watch and make sure the agarose does not boil over</w:t>
+      </w:r>
     </w:p>
     <w:p>
       <w:pPr>
@@ -4317,7 +4135,7 @@
         </w:rPr>
         <w:t xml:space="preserve">Take 600 mL of your Electrophoresis Buffer and add 10 mM </w:t>
       </w:r>
-      <w:hyperlink r:id="rId8" w:history="1">
+      <w:hyperlink r:id="rId10" w:history="1">
         <w:r>
           <w:rPr>
             <w:rStyle w:val="Hyperlink"/>
@@ -4361,7 +4179,6 @@
         </w:rPr>
         <w:t xml:space="preserve"> </w:t>
       </w:r>
-      <w:proofErr w:type="spellStart"/>
       <w:r>
         <w:rPr>
           <w:rFonts w:ascii="Arial" w:hAnsi="Arial" w:cs="Arial"/>
@@ -4369,17 +4186,7 @@
           <w:sz w:val="22"/>
           <w:szCs w:val="22"/>
         </w:rPr>
-        <w:t>μL</w:t>
-      </w:r>
-      <w:proofErr w:type="spellEnd"/>
-      <w:r>
-        <w:rPr>
-          <w:rFonts w:ascii="Arial" w:hAnsi="Arial" w:cs="Arial"/>
-          <w:color w:val="000000"/>
-          <w:sz w:val="22"/>
-          <w:szCs w:val="22"/>
-        </w:rPr>
-        <w:t xml:space="preserve"> of </w:t>
+        <w:t xml:space="preserve">μL of </w:t>
       </w:r>
       <w:r>
         <w:rPr>
@@ -4478,27 +4285,7 @@
           <w:sz w:val="22"/>
           <w:szCs w:val="22"/>
         </w:rPr>
-        <w:t>Take the gels out of the fridge and remove them from the stands/</w:t>
-      </w:r>
-      <w:proofErr w:type="gramStart"/>
-      <w:r>
-        <w:rPr>
-          <w:rFonts w:ascii="Arial" w:hAnsi="Arial" w:cs="Arial"/>
-          <w:color w:val="000000" w:themeColor="text1"/>
-          <w:sz w:val="22"/>
-          <w:szCs w:val="22"/>
-        </w:rPr>
-        <w:t>caster</w:t>
-      </w:r>
-      <w:proofErr w:type="gramEnd"/>
-      <w:r>
-        <w:rPr>
-          <w:rFonts w:ascii="Arial" w:hAnsi="Arial" w:cs="Arial"/>
-          <w:color w:val="000000" w:themeColor="text1"/>
-          <w:sz w:val="22"/>
-          <w:szCs w:val="22"/>
-        </w:rPr>
-        <w:t xml:space="preserve"> </w:t>
+        <w:t xml:space="preserve">Take the gels out of the fridge and remove them from the stands/caster </w:t>
       </w:r>
     </w:p>
     <w:p>
@@ -4570,17 +4357,7 @@
           <w:sz w:val="22"/>
           <w:szCs w:val="22"/>
         </w:rPr>
-        <w:t xml:space="preserve">Label the plate and the top of each well with a </w:t>
-      </w:r>
-      <w:proofErr w:type="gramStart"/>
-      <w:r>
-        <w:rPr>
-          <w:rFonts w:ascii="Arial" w:hAnsi="Arial" w:cs="Arial"/>
-          <w:color w:val="000000" w:themeColor="text1"/>
-          <w:sz w:val="22"/>
-          <w:szCs w:val="22"/>
-        </w:rPr>
-        <w:t>m</w:t>
+        <w:t>Label the plate and the top of each well with a m</w:t>
       </w:r>
       <w:r>
         <w:rPr>
@@ -4591,7 +4368,6 @@
         </w:rPr>
         <w:t>arker</w:t>
       </w:r>
-      <w:proofErr w:type="gramEnd"/>
       <w:r>
         <w:rPr>
           <w:rFonts w:ascii="Arial" w:hAnsi="Arial" w:cs="Arial"/>
@@ -4683,19 +4459,8 @@
           <w:sz w:val="22"/>
           <w:szCs w:val="22"/>
         </w:rPr>
-        <w:t xml:space="preserve">Now that the gel is ready to load, place the sample on </w:t>
-      </w:r>
-      <w:proofErr w:type="gramStart"/>
-      <w:r>
-        <w:rPr>
-          <w:rFonts w:ascii="Arial" w:hAnsi="Arial" w:cs="Arial"/>
-          <w:color w:val="000000" w:themeColor="text1"/>
-          <w:sz w:val="22"/>
-          <w:szCs w:val="22"/>
-        </w:rPr>
-        <w:t>ice</w:t>
-      </w:r>
-      <w:proofErr w:type="gramEnd"/>
+        <w:t>Now that the gel is ready to load, place the sample on ice</w:t>
+      </w:r>
     </w:p>
     <w:p>
       <w:pPr>
@@ -4727,27 +4492,7 @@
           <w:sz w:val="22"/>
           <w:szCs w:val="22"/>
         </w:rPr>
-        <w:t xml:space="preserve">. Load 15 </w:t>
-      </w:r>
-      <w:proofErr w:type="spellStart"/>
-      <w:r>
-        <w:rPr>
-          <w:rFonts w:ascii="Arial" w:hAnsi="Arial" w:cs="Arial"/>
-          <w:color w:val="000000" w:themeColor="text1"/>
-          <w:sz w:val="22"/>
-          <w:szCs w:val="22"/>
-        </w:rPr>
-        <w:t>uL</w:t>
-      </w:r>
-      <w:proofErr w:type="spellEnd"/>
-      <w:r>
-        <w:rPr>
-          <w:rFonts w:ascii="Arial" w:hAnsi="Arial" w:cs="Arial"/>
-          <w:color w:val="000000" w:themeColor="text1"/>
-          <w:sz w:val="22"/>
-          <w:szCs w:val="22"/>
-        </w:rPr>
-        <w:t xml:space="preserve"> of sample into each well</w:t>
+        <w:t>. Load 15 uL of sample into each well</w:t>
       </w:r>
     </w:p>
     <w:p>
@@ -4837,19 +4582,8 @@
           <w:sz w:val="22"/>
           <w:szCs w:val="22"/>
         </w:rPr>
-        <w:t xml:space="preserve">Connect the Electrophoresis chamber with the voltage </w:t>
-      </w:r>
-      <w:proofErr w:type="gramStart"/>
-      <w:r>
-        <w:rPr>
-          <w:rFonts w:ascii="Arial" w:hAnsi="Arial" w:cs="Arial"/>
-          <w:color w:val="000000" w:themeColor="text1"/>
-          <w:sz w:val="22"/>
-          <w:szCs w:val="22"/>
-        </w:rPr>
-        <w:t>system</w:t>
-      </w:r>
-      <w:proofErr w:type="gramEnd"/>
+        <w:t>Connect the Electrophoresis chamber with the voltage system</w:t>
+      </w:r>
     </w:p>
     <w:p>
       <w:pPr>
@@ -4873,27 +4607,7 @@
           <w:szCs w:val="22"/>
         </w:rPr>
         <w:lastRenderedPageBreak/>
-        <w:t xml:space="preserve">Make sure you connect positive and negative (red to red / black to black) correctly, if you don’t the proteins will run up not down. </w:t>
-      </w:r>
-      <w:proofErr w:type="gramStart"/>
-      <w:r>
-        <w:rPr>
-          <w:rFonts w:ascii="Arial" w:hAnsi="Arial" w:cs="Arial"/>
-          <w:color w:val="000000" w:themeColor="text1"/>
-          <w:sz w:val="22"/>
-          <w:szCs w:val="22"/>
-        </w:rPr>
-        <w:t>This sucks</w:t>
-      </w:r>
-      <w:proofErr w:type="gramEnd"/>
-      <w:r>
-        <w:rPr>
-          <w:rFonts w:ascii="Arial" w:hAnsi="Arial" w:cs="Arial"/>
-          <w:color w:val="000000" w:themeColor="text1"/>
-          <w:sz w:val="22"/>
-          <w:szCs w:val="22"/>
-        </w:rPr>
-        <w:t>…</w:t>
+        <w:t>Make sure you connect positive and negative (red to red / black to black) correctly, if you don’t the proteins will run up not down. This sucks…</w:t>
       </w:r>
     </w:p>
     <w:p>
@@ -4999,13 +4713,130 @@
     </w:p>
     <w:p/>
     <w:sectPr>
+      <w:headerReference w:type="even" r:id="rId11"/>
+      <w:headerReference w:type="default" r:id="rId12"/>
+      <w:footerReference w:type="even" r:id="rId13"/>
+      <w:footerReference w:type="default" r:id="rId14"/>
+      <w:headerReference w:type="first" r:id="rId15"/>
+      <w:footerReference w:type="first" r:id="rId16"/>
       <w:pgSz w:w="12240" w:h="15840"/>
       <w:pgMar w:top="1440" w:right="1440" w:bottom="1440" w:left="1440" w:header="720" w:footer="720" w:gutter="0"/>
       <w:cols w:space="720"/>
+      <w:titlePg/>
       <w:docGrid w:linePitch="360"/>
     </w:sectPr>
   </w:body>
 </w:document>
+</file>
+
+<file path=word/endnotes.xml><?xml version="1.0" encoding="utf-8"?>
+<w:endnotes xmlns:wpc="http://schemas.microsoft.com/office/word/2010/wordprocessingCanvas" xmlns:cx="http://schemas.microsoft.com/office/drawing/2014/chartex" xmlns:cx1="http://schemas.microsoft.com/office/drawing/2015/9/8/chartex" xmlns:cx2="http://schemas.microsoft.com/office/drawing/2015/10/21/chartex" xmlns:cx3="http://schemas.microsoft.com/office/drawing/2016/5/9/chartex" xmlns:cx4="http://schemas.microsoft.com/office/drawing/2016/5/10/chartex" xmlns:cx5="http://schemas.microsoft.com/office/drawing/2016/5/11/chartex" xmlns:cx6="http://schemas.microsoft.com/office/drawing/2016/5/12/chartex" xmlns:cx7="http://schemas.microsoft.com/office/drawing/2016/5/13/chartex" xmlns:cx8="http://schemas.microsoft.com/office/drawing/2016/5/14/chartex" xmlns:mc="http://schemas.openxmlformats.org/markup-compatibility/2006" xmlns:aink="http://schemas.microsoft.com/office/drawing/2016/ink" xmlns:am3d="http://schemas.microsoft.com/office/drawing/2017/model3d" xmlns:o="urn:schemas-microsoft-com:office:office" xmlns:oel="http://schemas.microsoft.com/office/2019/extlst" xmlns:r="http://schemas.openxmlformats.org/officeDocument/2006/relationships" xmlns:m="http://schemas.openxmlformats.org/officeDocument/2006/math" xmlns:v="urn:schemas-microsoft-com:vml" xmlns:wp14="http://schemas.microsoft.com/office/word/2010/wordprocessingDrawing" xmlns:wp="http://schemas.openxmlformats.org/drawingml/2006/wordprocessingDrawing" xmlns:w10="urn:schemas-microsoft-com:office:word" xmlns:w="http://schemas.openxmlformats.org/wordprocessingml/2006/main" xmlns:w14="http://schemas.microsoft.com/office/word/2010/wordml" xmlns:w15="http://schemas.microsoft.com/office/word/2012/wordml" xmlns:w16cex="http://schemas.microsoft.com/office/word/2018/wordml/cex" xmlns:w16cid="http://schemas.microsoft.com/office/word/2016/wordml/cid" xmlns:w16="http://schemas.microsoft.com/office/word/2018/wordml" xmlns:w16sdtdh="http://schemas.microsoft.com/office/word/2020/wordml/sdtdatahash" xmlns:w16se="http://schemas.microsoft.com/office/word/2015/wordml/symex" xmlns:wpg="http://schemas.microsoft.com/office/word/2010/wordprocessingGroup" xmlns:wpi="http://schemas.microsoft.com/office/word/2010/wordprocessingInk" xmlns:wne="http://schemas.microsoft.com/office/word/2006/wordml" xmlns:wps="http://schemas.microsoft.com/office/word/2010/wordprocessingShape" mc:Ignorable="w14 w15 w16se w16cid w16 w16cex w16sdtdh wp14">
+  <w:endnote w:type="separator" w:id="-1">
+    <w:p>
+      <w:r>
+        <w:separator/>
+      </w:r>
+    </w:p>
+  </w:endnote>
+  <w:endnote w:type="continuationSeparator" w:id="0">
+    <w:p>
+      <w:r>
+        <w:continuationSeparator/>
+      </w:r>
+    </w:p>
+  </w:endnote>
+</w:endnotes>
+</file>
+
+<file path=word/footer1.xml><?xml version="1.0" encoding="utf-8"?>
+<w:ftr xmlns:wpc="http://schemas.microsoft.com/office/word/2010/wordprocessingCanvas" xmlns:cx="http://schemas.microsoft.com/office/drawing/2014/chartex" xmlns:cx1="http://schemas.microsoft.com/office/drawing/2015/9/8/chartex" xmlns:cx2="http://schemas.microsoft.com/office/drawing/2015/10/21/chartex" xmlns:cx3="http://schemas.microsoft.com/office/drawing/2016/5/9/chartex" xmlns:cx4="http://schemas.microsoft.com/office/drawing/2016/5/10/chartex" xmlns:cx5="http://schemas.microsoft.com/office/drawing/2016/5/11/chartex" xmlns:cx6="http://schemas.microsoft.com/office/drawing/2016/5/12/chartex" xmlns:cx7="http://schemas.microsoft.com/office/drawing/2016/5/13/chartex" xmlns:cx8="http://schemas.microsoft.com/office/drawing/2016/5/14/chartex" xmlns:mc="http://schemas.openxmlformats.org/markup-compatibility/2006" xmlns:aink="http://schemas.microsoft.com/office/drawing/2016/ink" xmlns:am3d="http://schemas.microsoft.com/office/drawing/2017/model3d" xmlns:o="urn:schemas-microsoft-com:office:office" xmlns:oel="http://schemas.microsoft.com/office/2019/extlst" xmlns:r="http://schemas.openxmlformats.org/officeDocument/2006/relationships" xmlns:m="http://schemas.openxmlformats.org/officeDocument/2006/math" xmlns:v="urn:schemas-microsoft-com:vml" xmlns:wp14="http://schemas.microsoft.com/office/word/2010/wordprocessingDrawing" xmlns:wp="http://schemas.openxmlformats.org/drawingml/2006/wordprocessingDrawing" xmlns:w10="urn:schemas-microsoft-com:office:word" xmlns:w="http://schemas.openxmlformats.org/wordprocessingml/2006/main" xmlns:w14="http://schemas.microsoft.com/office/word/2010/wordml" xmlns:w15="http://schemas.microsoft.com/office/word/2012/wordml" xmlns:w16cex="http://schemas.microsoft.com/office/word/2018/wordml/cex" xmlns:w16cid="http://schemas.microsoft.com/office/word/2016/wordml/cid" xmlns:w16="http://schemas.microsoft.com/office/word/2018/wordml" xmlns:w16sdtdh="http://schemas.microsoft.com/office/word/2020/wordml/sdtdatahash" xmlns:w16se="http://schemas.microsoft.com/office/word/2015/wordml/symex" xmlns:wpg="http://schemas.microsoft.com/office/word/2010/wordprocessingGroup" xmlns:wpi="http://schemas.microsoft.com/office/word/2010/wordprocessingInk" xmlns:wne="http://schemas.microsoft.com/office/word/2006/wordml" xmlns:wps="http://schemas.microsoft.com/office/word/2010/wordprocessingShape" mc:Ignorable="w14 w15 w16se w16cid w16 w16cex w16sdtdh wp14">
+  <w:p>
+    <w:pPr>
+      <w:pStyle w:val="Footer"/>
+    </w:pPr>
+  </w:p>
+</w:ftr>
+</file>
+
+<file path=word/footer2.xml><?xml version="1.0" encoding="utf-8"?>
+<w:ftr xmlns:wpc="http://schemas.microsoft.com/office/word/2010/wordprocessingCanvas" xmlns:cx="http://schemas.microsoft.com/office/drawing/2014/chartex" xmlns:cx1="http://schemas.microsoft.com/office/drawing/2015/9/8/chartex" xmlns:cx2="http://schemas.microsoft.com/office/drawing/2015/10/21/chartex" xmlns:cx3="http://schemas.microsoft.com/office/drawing/2016/5/9/chartex" xmlns:cx4="http://schemas.microsoft.com/office/drawing/2016/5/10/chartex" xmlns:cx5="http://schemas.microsoft.com/office/drawing/2016/5/11/chartex" xmlns:cx6="http://schemas.microsoft.com/office/drawing/2016/5/12/chartex" xmlns:cx7="http://schemas.microsoft.com/office/drawing/2016/5/13/chartex" xmlns:cx8="http://schemas.microsoft.com/office/drawing/2016/5/14/chartex" xmlns:mc="http://schemas.openxmlformats.org/markup-compatibility/2006" xmlns:aink="http://schemas.microsoft.com/office/drawing/2016/ink" xmlns:am3d="http://schemas.microsoft.com/office/drawing/2017/model3d" xmlns:o="urn:schemas-microsoft-com:office:office" xmlns:oel="http://schemas.microsoft.com/office/2019/extlst" xmlns:r="http://schemas.openxmlformats.org/officeDocument/2006/relationships" xmlns:m="http://schemas.openxmlformats.org/officeDocument/2006/math" xmlns:v="urn:schemas-microsoft-com:vml" xmlns:wp14="http://schemas.microsoft.com/office/word/2010/wordprocessingDrawing" xmlns:wp="http://schemas.openxmlformats.org/drawingml/2006/wordprocessingDrawing" xmlns:w10="urn:schemas-microsoft-com:office:word" xmlns:w="http://schemas.openxmlformats.org/wordprocessingml/2006/main" xmlns:w14="http://schemas.microsoft.com/office/word/2010/wordml" xmlns:w15="http://schemas.microsoft.com/office/word/2012/wordml" xmlns:w16cex="http://schemas.microsoft.com/office/word/2018/wordml/cex" xmlns:w16cid="http://schemas.microsoft.com/office/word/2016/wordml/cid" xmlns:w16="http://schemas.microsoft.com/office/word/2018/wordml" xmlns:w16sdtdh="http://schemas.microsoft.com/office/word/2020/wordml/sdtdatahash" xmlns:w16se="http://schemas.microsoft.com/office/word/2015/wordml/symex" xmlns:wpg="http://schemas.microsoft.com/office/word/2010/wordprocessingGroup" xmlns:wpi="http://schemas.microsoft.com/office/word/2010/wordprocessingInk" xmlns:wne="http://schemas.microsoft.com/office/word/2006/wordml" xmlns:wps="http://schemas.microsoft.com/office/word/2010/wordprocessingShape" mc:Ignorable="w14 w15 w16se w16cid w16 w16cex w16sdtdh wp14">
+  <w:p>
+    <w:pPr>
+      <w:pStyle w:val="Footer"/>
+    </w:pPr>
+  </w:p>
+</w:ftr>
+</file>
+
+<file path=word/footer3.xml><?xml version="1.0" encoding="utf-8"?>
+<w:ftr xmlns:wpc="http://schemas.microsoft.com/office/word/2010/wordprocessingCanvas" xmlns:cx="http://schemas.microsoft.com/office/drawing/2014/chartex" xmlns:cx1="http://schemas.microsoft.com/office/drawing/2015/9/8/chartex" xmlns:cx2="http://schemas.microsoft.com/office/drawing/2015/10/21/chartex" xmlns:cx3="http://schemas.microsoft.com/office/drawing/2016/5/9/chartex" xmlns:cx4="http://schemas.microsoft.com/office/drawing/2016/5/10/chartex" xmlns:cx5="http://schemas.microsoft.com/office/drawing/2016/5/11/chartex" xmlns:cx6="http://schemas.microsoft.com/office/drawing/2016/5/12/chartex" xmlns:cx7="http://schemas.microsoft.com/office/drawing/2016/5/13/chartex" xmlns:cx8="http://schemas.microsoft.com/office/drawing/2016/5/14/chartex" xmlns:mc="http://schemas.openxmlformats.org/markup-compatibility/2006" xmlns:aink="http://schemas.microsoft.com/office/drawing/2016/ink" xmlns:am3d="http://schemas.microsoft.com/office/drawing/2017/model3d" xmlns:o="urn:schemas-microsoft-com:office:office" xmlns:oel="http://schemas.microsoft.com/office/2019/extlst" xmlns:r="http://schemas.openxmlformats.org/officeDocument/2006/relationships" xmlns:m="http://schemas.openxmlformats.org/officeDocument/2006/math" xmlns:v="urn:schemas-microsoft-com:vml" xmlns:wp14="http://schemas.microsoft.com/office/word/2010/wordprocessingDrawing" xmlns:wp="http://schemas.openxmlformats.org/drawingml/2006/wordprocessingDrawing" xmlns:w10="urn:schemas-microsoft-com:office:word" xmlns:w="http://schemas.openxmlformats.org/wordprocessingml/2006/main" xmlns:w14="http://schemas.microsoft.com/office/word/2010/wordml" xmlns:w15="http://schemas.microsoft.com/office/word/2012/wordml" xmlns:w16cex="http://schemas.microsoft.com/office/word/2018/wordml/cex" xmlns:w16cid="http://schemas.microsoft.com/office/word/2016/wordml/cid" xmlns:w16="http://schemas.microsoft.com/office/word/2018/wordml" xmlns:w16sdtdh="http://schemas.microsoft.com/office/word/2020/wordml/sdtdatahash" xmlns:w16se="http://schemas.microsoft.com/office/word/2015/wordml/symex" xmlns:wpg="http://schemas.microsoft.com/office/word/2010/wordprocessingGroup" xmlns:wpi="http://schemas.microsoft.com/office/word/2010/wordprocessingInk" xmlns:wne="http://schemas.microsoft.com/office/word/2006/wordml" xmlns:wps="http://schemas.microsoft.com/office/word/2010/wordprocessingShape" mc:Ignorable="w14 w15 w16se w16cid w16 w16cex w16sdtdh wp14">
+  <w:p>
+    <w:pPr>
+      <w:pStyle w:val="Footer"/>
+    </w:pPr>
+  </w:p>
+</w:ftr>
+</file>
+
+<file path=word/footnotes.xml><?xml version="1.0" encoding="utf-8"?>
+<w:footnotes xmlns:wpc="http://schemas.microsoft.com/office/word/2010/wordprocessingCanvas" xmlns:cx="http://schemas.microsoft.com/office/drawing/2014/chartex" xmlns:cx1="http://schemas.microsoft.com/office/drawing/2015/9/8/chartex" xmlns:cx2="http://schemas.microsoft.com/office/drawing/2015/10/21/chartex" xmlns:cx3="http://schemas.microsoft.com/office/drawing/2016/5/9/chartex" xmlns:cx4="http://schemas.microsoft.com/office/drawing/2016/5/10/chartex" xmlns:cx5="http://schemas.microsoft.com/office/drawing/2016/5/11/chartex" xmlns:cx6="http://schemas.microsoft.com/office/drawing/2016/5/12/chartex" xmlns:cx7="http://schemas.microsoft.com/office/drawing/2016/5/13/chartex" xmlns:cx8="http://schemas.microsoft.com/office/drawing/2016/5/14/chartex" xmlns:mc="http://schemas.openxmlformats.org/markup-compatibility/2006" xmlns:aink="http://schemas.microsoft.com/office/drawing/2016/ink" xmlns:am3d="http://schemas.microsoft.com/office/drawing/2017/model3d" xmlns:o="urn:schemas-microsoft-com:office:office" xmlns:oel="http://schemas.microsoft.com/office/2019/extlst" xmlns:r="http://schemas.openxmlformats.org/officeDocument/2006/relationships" xmlns:m="http://schemas.openxmlformats.org/officeDocument/2006/math" xmlns:v="urn:schemas-microsoft-com:vml" xmlns:wp14="http://schemas.microsoft.com/office/word/2010/wordprocessingDrawing" xmlns:wp="http://schemas.openxmlformats.org/drawingml/2006/wordprocessingDrawing" xmlns:w10="urn:schemas-microsoft-com:office:word" xmlns:w="http://schemas.openxmlformats.org/wordprocessingml/2006/main" xmlns:w14="http://schemas.microsoft.com/office/word/2010/wordml" xmlns:w15="http://schemas.microsoft.com/office/word/2012/wordml" xmlns:w16cex="http://schemas.microsoft.com/office/word/2018/wordml/cex" xmlns:w16cid="http://schemas.microsoft.com/office/word/2016/wordml/cid" xmlns:w16="http://schemas.microsoft.com/office/word/2018/wordml" xmlns:w16sdtdh="http://schemas.microsoft.com/office/word/2020/wordml/sdtdatahash" xmlns:w16se="http://schemas.microsoft.com/office/word/2015/wordml/symex" xmlns:wpg="http://schemas.microsoft.com/office/word/2010/wordprocessingGroup" xmlns:wpi="http://schemas.microsoft.com/office/word/2010/wordprocessingInk" xmlns:wne="http://schemas.microsoft.com/office/word/2006/wordml" xmlns:wps="http://schemas.microsoft.com/office/word/2010/wordprocessingShape" mc:Ignorable="w14 w15 w16se w16cid w16 w16cex w16sdtdh wp14">
+  <w:footnote w:type="separator" w:id="-1">
+    <w:p>
+      <w:r>
+        <w:separator/>
+      </w:r>
+    </w:p>
+  </w:footnote>
+  <w:footnote w:type="continuationSeparator" w:id="0">
+    <w:p>
+      <w:r>
+        <w:continuationSeparator/>
+      </w:r>
+    </w:p>
+  </w:footnote>
+</w:footnotes>
+</file>
+
+<file path=word/header1.xml><?xml version="1.0" encoding="utf-8"?>
+<w:hdr xmlns:wpc="http://schemas.microsoft.com/office/word/2010/wordprocessingCanvas" xmlns:cx="http://schemas.microsoft.com/office/drawing/2014/chartex" xmlns:cx1="http://schemas.microsoft.com/office/drawing/2015/9/8/chartex" xmlns:cx2="http://schemas.microsoft.com/office/drawing/2015/10/21/chartex" xmlns:cx3="http://schemas.microsoft.com/office/drawing/2016/5/9/chartex" xmlns:cx4="http://schemas.microsoft.com/office/drawing/2016/5/10/chartex" xmlns:cx5="http://schemas.microsoft.com/office/drawing/2016/5/11/chartex" xmlns:cx6="http://schemas.microsoft.com/office/drawing/2016/5/12/chartex" xmlns:cx7="http://schemas.microsoft.com/office/drawing/2016/5/13/chartex" xmlns:cx8="http://schemas.microsoft.com/office/drawing/2016/5/14/chartex" xmlns:mc="http://schemas.openxmlformats.org/markup-compatibility/2006" xmlns:aink="http://schemas.microsoft.com/office/drawing/2016/ink" xmlns:am3d="http://schemas.microsoft.com/office/drawing/2017/model3d" xmlns:o="urn:schemas-microsoft-com:office:office" xmlns:oel="http://schemas.microsoft.com/office/2019/extlst" xmlns:r="http://schemas.openxmlformats.org/officeDocument/2006/relationships" xmlns:m="http://schemas.openxmlformats.org/officeDocument/2006/math" xmlns:v="urn:schemas-microsoft-com:vml" xmlns:wp14="http://schemas.microsoft.com/office/word/2010/wordprocessingDrawing" xmlns:wp="http://schemas.openxmlformats.org/drawingml/2006/wordprocessingDrawing" xmlns:w10="urn:schemas-microsoft-com:office:word" xmlns:w="http://schemas.openxmlformats.org/wordprocessingml/2006/main" xmlns:w14="http://schemas.microsoft.com/office/word/2010/wordml" xmlns:w15="http://schemas.microsoft.com/office/word/2012/wordml" xmlns:w16cex="http://schemas.microsoft.com/office/word/2018/wordml/cex" xmlns:w16cid="http://schemas.microsoft.com/office/word/2016/wordml/cid" xmlns:w16="http://schemas.microsoft.com/office/word/2018/wordml" xmlns:w16sdtdh="http://schemas.microsoft.com/office/word/2020/wordml/sdtdatahash" xmlns:w16se="http://schemas.microsoft.com/office/word/2015/wordml/symex" xmlns:wpg="http://schemas.microsoft.com/office/word/2010/wordprocessingGroup" xmlns:wpi="http://schemas.microsoft.com/office/word/2010/wordprocessingInk" xmlns:wne="http://schemas.microsoft.com/office/word/2006/wordml" xmlns:wps="http://schemas.microsoft.com/office/word/2010/wordprocessingShape" mc:Ignorable="w14 w15 w16se w16cid w16 w16cex w16sdtdh wp14">
+  <w:p>
+    <w:pPr>
+      <w:pStyle w:val="Header"/>
+    </w:pPr>
+  </w:p>
+</w:hdr>
+</file>
+
+<file path=word/header2.xml><?xml version="1.0" encoding="utf-8"?>
+<w:hdr xmlns:wpc="http://schemas.microsoft.com/office/word/2010/wordprocessingCanvas" xmlns:cx="http://schemas.microsoft.com/office/drawing/2014/chartex" xmlns:cx1="http://schemas.microsoft.com/office/drawing/2015/9/8/chartex" xmlns:cx2="http://schemas.microsoft.com/office/drawing/2015/10/21/chartex" xmlns:cx3="http://schemas.microsoft.com/office/drawing/2016/5/9/chartex" xmlns:cx4="http://schemas.microsoft.com/office/drawing/2016/5/10/chartex" xmlns:cx5="http://schemas.microsoft.com/office/drawing/2016/5/11/chartex" xmlns:cx6="http://schemas.microsoft.com/office/drawing/2016/5/12/chartex" xmlns:cx7="http://schemas.microsoft.com/office/drawing/2016/5/13/chartex" xmlns:cx8="http://schemas.microsoft.com/office/drawing/2016/5/14/chartex" xmlns:mc="http://schemas.openxmlformats.org/markup-compatibility/2006" xmlns:aink="http://schemas.microsoft.com/office/drawing/2016/ink" xmlns:am3d="http://schemas.microsoft.com/office/drawing/2017/model3d" xmlns:o="urn:schemas-microsoft-com:office:office" xmlns:oel="http://schemas.microsoft.com/office/2019/extlst" xmlns:r="http://schemas.openxmlformats.org/officeDocument/2006/relationships" xmlns:m="http://schemas.openxmlformats.org/officeDocument/2006/math" xmlns:v="urn:schemas-microsoft-com:vml" xmlns:wp14="http://schemas.microsoft.com/office/word/2010/wordprocessingDrawing" xmlns:wp="http://schemas.openxmlformats.org/drawingml/2006/wordprocessingDrawing" xmlns:w10="urn:schemas-microsoft-com:office:word" xmlns:w="http://schemas.openxmlformats.org/wordprocessingml/2006/main" xmlns:w14="http://schemas.microsoft.com/office/word/2010/wordml" xmlns:w15="http://schemas.microsoft.com/office/word/2012/wordml" xmlns:w16cex="http://schemas.microsoft.com/office/word/2018/wordml/cex" xmlns:w16cid="http://schemas.microsoft.com/office/word/2016/wordml/cid" xmlns:w16="http://schemas.microsoft.com/office/word/2018/wordml" xmlns:w16sdtdh="http://schemas.microsoft.com/office/word/2020/wordml/sdtdatahash" xmlns:w16se="http://schemas.microsoft.com/office/word/2015/wordml/symex" xmlns:wpg="http://schemas.microsoft.com/office/word/2010/wordprocessingGroup" xmlns:wpi="http://schemas.microsoft.com/office/word/2010/wordprocessingInk" xmlns:wne="http://schemas.microsoft.com/office/word/2006/wordml" xmlns:wps="http://schemas.microsoft.com/office/word/2010/wordprocessingShape" mc:Ignorable="w14 w15 w16se w16cid w16 w16cex w16sdtdh wp14">
+  <w:p>
+    <w:pPr>
+      <w:pStyle w:val="Header"/>
+    </w:pPr>
+  </w:p>
+</w:hdr>
+</file>
+
+<file path=word/header3.xml><?xml version="1.0" encoding="utf-8"?>
+<w:hdr xmlns:wpc="http://schemas.microsoft.com/office/word/2010/wordprocessingCanvas" xmlns:cx="http://schemas.microsoft.com/office/drawing/2014/chartex" xmlns:cx1="http://schemas.microsoft.com/office/drawing/2015/9/8/chartex" xmlns:cx2="http://schemas.microsoft.com/office/drawing/2015/10/21/chartex" xmlns:cx3="http://schemas.microsoft.com/office/drawing/2016/5/9/chartex" xmlns:cx4="http://schemas.microsoft.com/office/drawing/2016/5/10/chartex" xmlns:cx5="http://schemas.microsoft.com/office/drawing/2016/5/11/chartex" xmlns:cx6="http://schemas.microsoft.com/office/drawing/2016/5/12/chartex" xmlns:cx7="http://schemas.microsoft.com/office/drawing/2016/5/13/chartex" xmlns:cx8="http://schemas.microsoft.com/office/drawing/2016/5/14/chartex" xmlns:mc="http://schemas.openxmlformats.org/markup-compatibility/2006" xmlns:aink="http://schemas.microsoft.com/office/drawing/2016/ink" xmlns:am3d="http://schemas.microsoft.com/office/drawing/2017/model3d" xmlns:o="urn:schemas-microsoft-com:office:office" xmlns:oel="http://schemas.microsoft.com/office/2019/extlst" xmlns:r="http://schemas.openxmlformats.org/officeDocument/2006/relationships" xmlns:m="http://schemas.openxmlformats.org/officeDocument/2006/math" xmlns:v="urn:schemas-microsoft-com:vml" xmlns:wp14="http://schemas.microsoft.com/office/word/2010/wordprocessingDrawing" xmlns:wp="http://schemas.openxmlformats.org/drawingml/2006/wordprocessingDrawing" xmlns:w10="urn:schemas-microsoft-com:office:word" xmlns:w="http://schemas.openxmlformats.org/wordprocessingml/2006/main" xmlns:w14="http://schemas.microsoft.com/office/word/2010/wordml" xmlns:w15="http://schemas.microsoft.com/office/word/2012/wordml" xmlns:w16cex="http://schemas.microsoft.com/office/word/2018/wordml/cex" xmlns:w16cid="http://schemas.microsoft.com/office/word/2016/wordml/cid" xmlns:w16="http://schemas.microsoft.com/office/word/2018/wordml" xmlns:w16sdtdh="http://schemas.microsoft.com/office/word/2020/wordml/sdtdatahash" xmlns:w16se="http://schemas.microsoft.com/office/word/2015/wordml/symex" xmlns:wpg="http://schemas.microsoft.com/office/word/2010/wordprocessingGroup" xmlns:wpi="http://schemas.microsoft.com/office/word/2010/wordprocessingInk" xmlns:wne="http://schemas.microsoft.com/office/word/2006/wordml" xmlns:wps="http://schemas.microsoft.com/office/word/2010/wordprocessingShape" mc:Ignorable="w14 w15 w16se w16cid w16 w16cex w16sdtdh wp14">
+  <w:p>
+    <w:pPr>
+      <w:pStyle w:val="Header"/>
+    </w:pPr>
+    <w:r>
+      <w:t>Campbell Muscle Lab</w:t>
+    </w:r>
+    <w:r>
+      <w:ptab w:relativeTo="margin" w:alignment="center" w:leader="none"/>
+    </w:r>
+    <w:r>
+      <w:ptab w:relativeTo="margin" w:alignment="right" w:leader="none"/>
+    </w:r>
+    <w:r>
+      <w:t>Last updated 7/21/2023 by Austin WH</w:t>
+    </w:r>
+  </w:p>
+</w:hdr>
 </file>
 
 <file path=word/numbering.xml><?xml version="1.0" encoding="utf-8"?>
@@ -5942,6 +5773,58 @@
       <w:u w:val="single"/>
     </w:rPr>
   </w:style>
+  <w:style w:type="paragraph" w:styleId="Header">
+    <w:name w:val="header"/>
+    <w:basedOn w:val="Normal"/>
+    <w:link w:val="HeaderChar"/>
+    <w:uiPriority w:val="99"/>
+    <w:unhideWhenUsed/>
+    <w:rsid w:val="003670B5"/>
+    <w:pPr>
+      <w:tabs>
+        <w:tab w:val="center" w:pos="4680"/>
+        <w:tab w:val="right" w:pos="9360"/>
+      </w:tabs>
+    </w:pPr>
+  </w:style>
+  <w:style w:type="character" w:customStyle="1" w:styleId="HeaderChar">
+    <w:name w:val="Header Char"/>
+    <w:basedOn w:val="DefaultParagraphFont"/>
+    <w:link w:val="Header"/>
+    <w:uiPriority w:val="99"/>
+    <w:rsid w:val="003670B5"/>
+    <w:rPr>
+      <w:rFonts w:ascii="Times New Roman" w:eastAsia="Times New Roman" w:hAnsi="Times New Roman" w:cs="Times New Roman"/>
+      <w:kern w:val="0"/>
+      <w14:ligatures w14:val="none"/>
+    </w:rPr>
+  </w:style>
+  <w:style w:type="paragraph" w:styleId="Footer">
+    <w:name w:val="footer"/>
+    <w:basedOn w:val="Normal"/>
+    <w:link w:val="FooterChar"/>
+    <w:uiPriority w:val="99"/>
+    <w:unhideWhenUsed/>
+    <w:rsid w:val="003670B5"/>
+    <w:pPr>
+      <w:tabs>
+        <w:tab w:val="center" w:pos="4680"/>
+        <w:tab w:val="right" w:pos="9360"/>
+      </w:tabs>
+    </w:pPr>
+  </w:style>
+  <w:style w:type="character" w:customStyle="1" w:styleId="FooterChar">
+    <w:name w:val="Footer Char"/>
+    <w:basedOn w:val="DefaultParagraphFont"/>
+    <w:link w:val="Footer"/>
+    <w:uiPriority w:val="99"/>
+    <w:rsid w:val="003670B5"/>
+    <w:rPr>
+      <w:rFonts w:ascii="Times New Roman" w:eastAsia="Times New Roman" w:hAnsi="Times New Roman" w:cs="Times New Roman"/>
+      <w:kern w:val="0"/>
+      <w14:ligatures w14:val="none"/>
+    </w:rPr>
+  </w:style>
 </w:styles>
 </file>
 

--- a/Biochemistry/Electrophoresis & Immunoblotting/Gel Running Protocols/Titin_Gel_Running_Protocol.docx
+++ b/Biochemistry/Electrophoresis & Immunoblotting/Gel Running Protocols/Titin_Gel_Running_Protocol.docx
@@ -482,7 +482,7 @@
         </w:rPr>
         <w:t>30% bis-Acrylamide (</w:t>
       </w:r>
-      <w:hyperlink r:id="rId5" w:history="1">
+      <w:hyperlink r:id="rId7" w:history="1">
         <w:r>
           <w:rPr>
             <w:rStyle w:val="Hyperlink"/>
@@ -644,7 +644,7 @@
         </w:rPr>
         <w:t>13 μL TEMED (</w:t>
       </w:r>
-      <w:hyperlink r:id="rId6" w:history="1">
+      <w:hyperlink r:id="rId8" w:history="1">
         <w:r>
           <w:rPr>
             <w:rStyle w:val="Hyperlink"/>
@@ -688,7 +688,7 @@
         </w:rPr>
         <w:t xml:space="preserve">SeaKem Gold agarose (Lonza Group, </w:t>
       </w:r>
-      <w:hyperlink r:id="rId7" w:history="1">
+      <w:hyperlink r:id="rId9" w:history="1">
         <w:r>
           <w:rPr>
             <w:rStyle w:val="Hyperlink"/>
@@ -3447,7 +3447,6 @@
                 <w:szCs w:val="22"/>
               </w:rPr>
             </w:pPr>
-            <w:proofErr w:type="spellStart"/>
             <w:r>
               <w:rPr>
                 <w:rFonts w:ascii="Arial" w:hAnsi="Arial" w:cs="Arial"/>
@@ -3455,17 +3454,7 @@
                 <w:sz w:val="22"/>
                 <w:szCs w:val="22"/>
               </w:rPr>
-              <w:t>SeaKem</w:t>
-            </w:r>
-            <w:proofErr w:type="spellEnd"/>
-            <w:r>
-              <w:rPr>
-                <w:rFonts w:ascii="Arial" w:hAnsi="Arial" w:cs="Arial"/>
-                <w:color w:val="000000"/>
-                <w:sz w:val="22"/>
-                <w:szCs w:val="22"/>
-              </w:rPr>
-              <w:t xml:space="preserve"> Gold </w:t>
+              <w:t xml:space="preserve">SeaKem Gold </w:t>
             </w:r>
             <w:r>
               <w:rPr>
@@ -4317,7 +4306,7 @@
         </w:rPr>
         <w:t xml:space="preserve">Take 600 mL of your Electrophoresis Buffer and add 10 mM </w:t>
       </w:r>
-      <w:hyperlink r:id="rId8" w:history="1">
+      <w:hyperlink r:id="rId10" w:history="1">
         <w:r>
           <w:rPr>
             <w:rStyle w:val="Hyperlink"/>
@@ -4361,7 +4350,6 @@
         </w:rPr>
         <w:t xml:space="preserve"> </w:t>
       </w:r>
-      <w:proofErr w:type="spellStart"/>
       <w:r>
         <w:rPr>
           <w:rFonts w:ascii="Arial" w:hAnsi="Arial" w:cs="Arial"/>
@@ -4369,17 +4357,7 @@
           <w:sz w:val="22"/>
           <w:szCs w:val="22"/>
         </w:rPr>
-        <w:t>μL</w:t>
-      </w:r>
-      <w:proofErr w:type="spellEnd"/>
-      <w:r>
-        <w:rPr>
-          <w:rFonts w:ascii="Arial" w:hAnsi="Arial" w:cs="Arial"/>
-          <w:color w:val="000000"/>
-          <w:sz w:val="22"/>
-          <w:szCs w:val="22"/>
-        </w:rPr>
-        <w:t xml:space="preserve"> of </w:t>
+        <w:t xml:space="preserve">μL of </w:t>
       </w:r>
       <w:r>
         <w:rPr>
@@ -4999,6 +4977,7 @@
     </w:p>
     <w:p/>
     <w:sectPr>
+      <w:headerReference w:type="default" r:id="rId11"/>
       <w:pgSz w:w="12240" w:h="15840"/>
       <w:pgMar w:top="1440" w:right="1440" w:bottom="1440" w:left="1440" w:header="720" w:footer="720" w:gutter="0"/>
       <w:cols w:space="720"/>
@@ -5006,6 +4985,81 @@
     </w:sectPr>
   </w:body>
 </w:document>
+</file>
+
+<file path=word/endnotes.xml><?xml version="1.0" encoding="utf-8"?>
+<w:endnotes xmlns:wpc="http://schemas.microsoft.com/office/word/2010/wordprocessingCanvas" xmlns:cx="http://schemas.microsoft.com/office/drawing/2014/chartex" xmlns:cx1="http://schemas.microsoft.com/office/drawing/2015/9/8/chartex" xmlns:cx2="http://schemas.microsoft.com/office/drawing/2015/10/21/chartex" xmlns:cx3="http://schemas.microsoft.com/office/drawing/2016/5/9/chartex" xmlns:cx4="http://schemas.microsoft.com/office/drawing/2016/5/10/chartex" xmlns:cx5="http://schemas.microsoft.com/office/drawing/2016/5/11/chartex" xmlns:cx6="http://schemas.microsoft.com/office/drawing/2016/5/12/chartex" xmlns:cx7="http://schemas.microsoft.com/office/drawing/2016/5/13/chartex" xmlns:cx8="http://schemas.microsoft.com/office/drawing/2016/5/14/chartex" xmlns:mc="http://schemas.openxmlformats.org/markup-compatibility/2006" xmlns:aink="http://schemas.microsoft.com/office/drawing/2016/ink" xmlns:am3d="http://schemas.microsoft.com/office/drawing/2017/model3d" xmlns:o="urn:schemas-microsoft-com:office:office" xmlns:oel="http://schemas.microsoft.com/office/2019/extlst" xmlns:r="http://schemas.openxmlformats.org/officeDocument/2006/relationships" xmlns:m="http://schemas.openxmlformats.org/officeDocument/2006/math" xmlns:v="urn:schemas-microsoft-com:vml" xmlns:wp14="http://schemas.microsoft.com/office/word/2010/wordprocessingDrawing" xmlns:wp="http://schemas.openxmlformats.org/drawingml/2006/wordprocessingDrawing" xmlns:w10="urn:schemas-microsoft-com:office:word" xmlns:w="http://schemas.openxmlformats.org/wordprocessingml/2006/main" xmlns:w14="http://schemas.microsoft.com/office/word/2010/wordml" xmlns:w15="http://schemas.microsoft.com/office/word/2012/wordml" xmlns:w16cex="http://schemas.microsoft.com/office/word/2018/wordml/cex" xmlns:w16cid="http://schemas.microsoft.com/office/word/2016/wordml/cid" xmlns:w16="http://schemas.microsoft.com/office/word/2018/wordml" xmlns:w16sdtdh="http://schemas.microsoft.com/office/word/2020/wordml/sdtdatahash" xmlns:w16se="http://schemas.microsoft.com/office/word/2015/wordml/symex" xmlns:wpg="http://schemas.microsoft.com/office/word/2010/wordprocessingGroup" xmlns:wpi="http://schemas.microsoft.com/office/word/2010/wordprocessingInk" xmlns:wne="http://schemas.microsoft.com/office/word/2006/wordml" xmlns:wps="http://schemas.microsoft.com/office/word/2010/wordprocessingShape" mc:Ignorable="w14 w15 w16se w16cid w16 w16cex w16sdtdh wp14">
+  <w:endnote w:type="separator" w:id="-1">
+    <w:p>
+      <w:r>
+        <w:separator/>
+      </w:r>
+    </w:p>
+  </w:endnote>
+  <w:endnote w:type="continuationSeparator" w:id="0">
+    <w:p>
+      <w:r>
+        <w:continuationSeparator/>
+      </w:r>
+    </w:p>
+  </w:endnote>
+</w:endnotes>
+</file>
+
+<file path=word/footnotes.xml><?xml version="1.0" encoding="utf-8"?>
+<w:footnotes xmlns:wpc="http://schemas.microsoft.com/office/word/2010/wordprocessingCanvas" xmlns:cx="http://schemas.microsoft.com/office/drawing/2014/chartex" xmlns:cx1="http://schemas.microsoft.com/office/drawing/2015/9/8/chartex" xmlns:cx2="http://schemas.microsoft.com/office/drawing/2015/10/21/chartex" xmlns:cx3="http://schemas.microsoft.com/office/drawing/2016/5/9/chartex" xmlns:cx4="http://schemas.microsoft.com/office/drawing/2016/5/10/chartex" xmlns:cx5="http://schemas.microsoft.com/office/drawing/2016/5/11/chartex" xmlns:cx6="http://schemas.microsoft.com/office/drawing/2016/5/12/chartex" xmlns:cx7="http://schemas.microsoft.com/office/drawing/2016/5/13/chartex" xmlns:cx8="http://schemas.microsoft.com/office/drawing/2016/5/14/chartex" xmlns:mc="http://schemas.openxmlformats.org/markup-compatibility/2006" xmlns:aink="http://schemas.microsoft.com/office/drawing/2016/ink" xmlns:am3d="http://schemas.microsoft.com/office/drawing/2017/model3d" xmlns:o="urn:schemas-microsoft-com:office:office" xmlns:oel="http://schemas.microsoft.com/office/2019/extlst" xmlns:r="http://schemas.openxmlformats.org/officeDocument/2006/relationships" xmlns:m="http://schemas.openxmlformats.org/officeDocument/2006/math" xmlns:v="urn:schemas-microsoft-com:vml" xmlns:wp14="http://schemas.microsoft.com/office/word/2010/wordprocessingDrawing" xmlns:wp="http://schemas.openxmlformats.org/drawingml/2006/wordprocessingDrawing" xmlns:w10="urn:schemas-microsoft-com:office:word" xmlns:w="http://schemas.openxmlformats.org/wordprocessingml/2006/main" xmlns:w14="http://schemas.microsoft.com/office/word/2010/wordml" xmlns:w15="http://schemas.microsoft.com/office/word/2012/wordml" xmlns:w16cex="http://schemas.microsoft.com/office/word/2018/wordml/cex" xmlns:w16cid="http://schemas.microsoft.com/office/word/2016/wordml/cid" xmlns:w16="http://schemas.microsoft.com/office/word/2018/wordml" xmlns:w16sdtdh="http://schemas.microsoft.com/office/word/2020/wordml/sdtdatahash" xmlns:w16se="http://schemas.microsoft.com/office/word/2015/wordml/symex" xmlns:wpg="http://schemas.microsoft.com/office/word/2010/wordprocessingGroup" xmlns:wpi="http://schemas.microsoft.com/office/word/2010/wordprocessingInk" xmlns:wne="http://schemas.microsoft.com/office/word/2006/wordml" xmlns:wps="http://schemas.microsoft.com/office/word/2010/wordprocessingShape" mc:Ignorable="w14 w15 w16se w16cid w16 w16cex w16sdtdh wp14">
+  <w:footnote w:type="separator" w:id="-1">
+    <w:p>
+      <w:r>
+        <w:separator/>
+      </w:r>
+    </w:p>
+  </w:footnote>
+  <w:footnote w:type="continuationSeparator" w:id="0">
+    <w:p>
+      <w:r>
+        <w:continuationSeparator/>
+      </w:r>
+    </w:p>
+  </w:footnote>
+</w:footnotes>
+</file>
+
+<file path=word/header1.xml><?xml version="1.0" encoding="utf-8"?>
+<w:hdr xmlns:wpc="http://schemas.microsoft.com/office/word/2010/wordprocessingCanvas" xmlns:cx="http://schemas.microsoft.com/office/drawing/2014/chartex" xmlns:cx1="http://schemas.microsoft.com/office/drawing/2015/9/8/chartex" xmlns:cx2="http://schemas.microsoft.com/office/drawing/2015/10/21/chartex" xmlns:cx3="http://schemas.microsoft.com/office/drawing/2016/5/9/chartex" xmlns:cx4="http://schemas.microsoft.com/office/drawing/2016/5/10/chartex" xmlns:cx5="http://schemas.microsoft.com/office/drawing/2016/5/11/chartex" xmlns:cx6="http://schemas.microsoft.com/office/drawing/2016/5/12/chartex" xmlns:cx7="http://schemas.microsoft.com/office/drawing/2016/5/13/chartex" xmlns:cx8="http://schemas.microsoft.com/office/drawing/2016/5/14/chartex" xmlns:mc="http://schemas.openxmlformats.org/markup-compatibility/2006" xmlns:aink="http://schemas.microsoft.com/office/drawing/2016/ink" xmlns:am3d="http://schemas.microsoft.com/office/drawing/2017/model3d" xmlns:o="urn:schemas-microsoft-com:office:office" xmlns:oel="http://schemas.microsoft.com/office/2019/extlst" xmlns:r="http://schemas.openxmlformats.org/officeDocument/2006/relationships" xmlns:m="http://schemas.openxmlformats.org/officeDocument/2006/math" xmlns:v="urn:schemas-microsoft-com:vml" xmlns:wp14="http://schemas.microsoft.com/office/word/2010/wordprocessingDrawing" xmlns:wp="http://schemas.openxmlformats.org/drawingml/2006/wordprocessingDrawing" xmlns:w10="urn:schemas-microsoft-com:office:word" xmlns:w="http://schemas.openxmlformats.org/wordprocessingml/2006/main" xmlns:w14="http://schemas.microsoft.com/office/word/2010/wordml" xmlns:w15="http://schemas.microsoft.com/office/word/2012/wordml" xmlns:w16cex="http://schemas.microsoft.com/office/word/2018/wordml/cex" xmlns:w16cid="http://schemas.microsoft.com/office/word/2016/wordml/cid" xmlns:w16="http://schemas.microsoft.com/office/word/2018/wordml" xmlns:w16sdtdh="http://schemas.microsoft.com/office/word/2020/wordml/sdtdatahash" xmlns:w16se="http://schemas.microsoft.com/office/word/2015/wordml/symex" xmlns:wpg="http://schemas.microsoft.com/office/word/2010/wordprocessingGroup" xmlns:wpi="http://schemas.microsoft.com/office/word/2010/wordprocessingInk" xmlns:wne="http://schemas.microsoft.com/office/word/2006/wordml" xmlns:wps="http://schemas.microsoft.com/office/word/2010/wordprocessingShape" mc:Ignorable="w14 w15 w16se w16cid w16 w16cex w16sdtdh wp14">
+  <w:p>
+    <w:pPr>
+      <w:pStyle w:val="Header"/>
+      <w:rPr>
+        <w:rFonts w:ascii="Arial" w:hAnsi="Arial" w:cs="Arial"/>
+      </w:rPr>
+    </w:pPr>
+    <w:r>
+      <w:rPr>
+        <w:rFonts w:ascii="Arial" w:hAnsi="Arial" w:cs="Arial"/>
+      </w:rPr>
+      <w:t>Campbell Muscle Lab</w:t>
+    </w:r>
+    <w:r>
+      <w:rPr>
+        <w:rFonts w:ascii="Arial" w:hAnsi="Arial" w:cs="Arial"/>
+      </w:rPr>
+      <w:tab/>
+    </w:r>
+    <w:r>
+      <w:rPr>
+        <w:rFonts w:ascii="Arial" w:hAnsi="Arial" w:cs="Arial"/>
+      </w:rPr>
+      <w:tab/>
+      <w:t>Last updated 7/22/2023 by Austin WH.</w:t>
+    </w:r>
+  </w:p>
+  <w:p>
+    <w:pPr>
+      <w:pStyle w:val="Header"/>
+    </w:pPr>
+  </w:p>
+</w:hdr>
 </file>
 
 <file path=word/numbering.xml><?xml version="1.0" encoding="utf-8"?>
@@ -5942,6 +5996,58 @@
       <w:u w:val="single"/>
     </w:rPr>
   </w:style>
+  <w:style w:type="paragraph" w:styleId="Header">
+    <w:name w:val="header"/>
+    <w:basedOn w:val="Normal"/>
+    <w:link w:val="HeaderChar"/>
+    <w:uiPriority w:val="99"/>
+    <w:unhideWhenUsed/>
+    <w:rsid w:val="003649BD"/>
+    <w:pPr>
+      <w:tabs>
+        <w:tab w:val="center" w:pos="4680"/>
+        <w:tab w:val="right" w:pos="9360"/>
+      </w:tabs>
+    </w:pPr>
+  </w:style>
+  <w:style w:type="character" w:customStyle="1" w:styleId="HeaderChar">
+    <w:name w:val="Header Char"/>
+    <w:basedOn w:val="DefaultParagraphFont"/>
+    <w:link w:val="Header"/>
+    <w:uiPriority w:val="99"/>
+    <w:rsid w:val="003649BD"/>
+    <w:rPr>
+      <w:rFonts w:ascii="Times New Roman" w:eastAsia="Times New Roman" w:hAnsi="Times New Roman" w:cs="Times New Roman"/>
+      <w:kern w:val="0"/>
+      <w14:ligatures w14:val="none"/>
+    </w:rPr>
+  </w:style>
+  <w:style w:type="paragraph" w:styleId="Footer">
+    <w:name w:val="footer"/>
+    <w:basedOn w:val="Normal"/>
+    <w:link w:val="FooterChar"/>
+    <w:uiPriority w:val="99"/>
+    <w:unhideWhenUsed/>
+    <w:rsid w:val="003649BD"/>
+    <w:pPr>
+      <w:tabs>
+        <w:tab w:val="center" w:pos="4680"/>
+        <w:tab w:val="right" w:pos="9360"/>
+      </w:tabs>
+    </w:pPr>
+  </w:style>
+  <w:style w:type="character" w:customStyle="1" w:styleId="FooterChar">
+    <w:name w:val="Footer Char"/>
+    <w:basedOn w:val="DefaultParagraphFont"/>
+    <w:link w:val="Footer"/>
+    <w:uiPriority w:val="99"/>
+    <w:rsid w:val="003649BD"/>
+    <w:rPr>
+      <w:rFonts w:ascii="Times New Roman" w:eastAsia="Times New Roman" w:hAnsi="Times New Roman" w:cs="Times New Roman"/>
+      <w:kern w:val="0"/>
+      <w14:ligatures w14:val="none"/>
+    </w:rPr>
+  </w:style>
 </w:styles>
 </file>
 
